--- a/week-1/1806146846_Alghifari_week_1.docx
+++ b/week-1/1806146846_Alghifari_week_1.docx
@@ -532,7 +532,76 @@
           <w:szCs w:val="24"/>
           <w:lang w:val="en-US"/>
         </w:rPr>
-        <w:t xml:space="preserve"> transfer data)</w:t>
+        <w:t xml:space="preserve"> transfer data</w:t>
+      </w:r>
+      <w:r>
+        <w:rPr>
+          <w:rFonts w:ascii="Poppins" w:hAnsi="Poppins" w:cs="Poppins"/>
+          <w:sz w:val="24"/>
+          <w:szCs w:val="24"/>
+          <w:lang w:val="en-US"/>
+        </w:rPr>
+        <w:t xml:space="preserve"> </w:t>
+      </w:r>
+      <w:proofErr w:type="spellStart"/>
+      <w:r>
+        <w:rPr>
+          <w:rFonts w:ascii="Poppins" w:hAnsi="Poppins" w:cs="Poppins"/>
+          <w:sz w:val="24"/>
+          <w:szCs w:val="24"/>
+          <w:lang w:val="en-US"/>
+        </w:rPr>
+        <w:t>setiap</w:t>
+      </w:r>
+      <w:proofErr w:type="spellEnd"/>
+      <w:r>
+        <w:rPr>
+          <w:rFonts w:ascii="Poppins" w:hAnsi="Poppins" w:cs="Poppins"/>
+          <w:sz w:val="24"/>
+          <w:szCs w:val="24"/>
+          <w:lang w:val="en-US"/>
+        </w:rPr>
+        <w:t xml:space="preserve"> </w:t>
+      </w:r>
+      <w:proofErr w:type="spellStart"/>
+      <w:r>
+        <w:rPr>
+          <w:rFonts w:ascii="Poppins" w:hAnsi="Poppins" w:cs="Poppins"/>
+          <w:sz w:val="24"/>
+          <w:szCs w:val="24"/>
+          <w:lang w:val="en-US"/>
+        </w:rPr>
+        <w:t>satuan</w:t>
+      </w:r>
+      <w:proofErr w:type="spellEnd"/>
+      <w:r>
+        <w:rPr>
+          <w:rFonts w:ascii="Poppins" w:hAnsi="Poppins" w:cs="Poppins"/>
+          <w:sz w:val="24"/>
+          <w:szCs w:val="24"/>
+          <w:lang w:val="en-US"/>
+        </w:rPr>
+        <w:t xml:space="preserve"> </w:t>
+      </w:r>
+      <w:proofErr w:type="spellStart"/>
+      <w:r>
+        <w:rPr>
+          <w:rFonts w:ascii="Poppins" w:hAnsi="Poppins" w:cs="Poppins"/>
+          <w:sz w:val="24"/>
+          <w:szCs w:val="24"/>
+          <w:lang w:val="en-US"/>
+        </w:rPr>
+        <w:t>waktu</w:t>
+      </w:r>
+      <w:proofErr w:type="spellEnd"/>
+      <w:r>
+        <w:rPr>
+          <w:rFonts w:ascii="Poppins" w:hAnsi="Poppins" w:cs="Poppins"/>
+          <w:sz w:val="24"/>
+          <w:szCs w:val="24"/>
+          <w:lang w:val="en-US"/>
+        </w:rPr>
+        <w:t>)</w:t>
       </w:r>
       <w:r>
         <w:rPr>
@@ -1000,12 +1069,23 @@
       <w:r>
         <w:rPr>
           <w:rFonts w:ascii="Poppins" w:hAnsi="Poppins" w:cs="Poppins"/>
+          <w:b/>
+          <w:bCs/>
           <w:sz w:val="24"/>
           <w:szCs w:val="24"/>
           <w:lang w:val="en-US"/>
         </w:rPr>
         <w:lastRenderedPageBreak/>
-        <w:t xml:space="preserve">Protocol </w:t>
+        <w:t>Protocol</w:t>
+      </w:r>
+      <w:r>
+        <w:rPr>
+          <w:rFonts w:ascii="Poppins" w:hAnsi="Poppins" w:cs="Poppins"/>
+          <w:sz w:val="24"/>
+          <w:szCs w:val="24"/>
+          <w:lang w:val="en-US"/>
+        </w:rPr>
+        <w:t xml:space="preserve"> </w:t>
       </w:r>
       <w:proofErr w:type="spellStart"/>
       <w:r>
@@ -1525,27 +1605,47 @@
           <w:szCs w:val="24"/>
           <w:lang w:val="en-US"/>
         </w:rPr>
-        <w:t xml:space="preserve">. Internet Standards, </w:t>
-      </w:r>
-      <w:proofErr w:type="spellStart"/>
-      <w:r>
-        <w:rPr>
-          <w:rFonts w:ascii="Poppins" w:hAnsi="Poppins" w:cs="Poppins"/>
-          <w:sz w:val="24"/>
-          <w:szCs w:val="24"/>
-          <w:lang w:val="en-US"/>
-        </w:rPr>
-        <w:t>ada</w:t>
-      </w:r>
-      <w:proofErr w:type="spellEnd"/>
-      <w:r>
-        <w:rPr>
-          <w:rFonts w:ascii="Poppins" w:hAnsi="Poppins" w:cs="Poppins"/>
-          <w:sz w:val="24"/>
-          <w:szCs w:val="24"/>
-          <w:lang w:val="en-US"/>
-        </w:rPr>
-        <w:t xml:space="preserve"> RFC.</w:t>
+        <w:t xml:space="preserve">. </w:t>
+      </w:r>
+      <w:proofErr w:type="spellStart"/>
+      <w:r>
+        <w:rPr>
+          <w:rFonts w:ascii="Poppins" w:hAnsi="Poppins" w:cs="Poppins"/>
+          <w:sz w:val="24"/>
+          <w:szCs w:val="24"/>
+          <w:lang w:val="en-US"/>
+        </w:rPr>
+        <w:t>Contohnya</w:t>
+      </w:r>
+      <w:proofErr w:type="spellEnd"/>
+      <w:r>
+        <w:rPr>
+          <w:rFonts w:ascii="Poppins" w:hAnsi="Poppins" w:cs="Poppins"/>
+          <w:sz w:val="24"/>
+          <w:szCs w:val="24"/>
+          <w:lang w:val="en-US"/>
+        </w:rPr>
+        <w:t xml:space="preserve"> </w:t>
+      </w:r>
+      <w:proofErr w:type="spellStart"/>
+      <w:r>
+        <w:rPr>
+          <w:rFonts w:ascii="Poppins" w:hAnsi="Poppins" w:cs="Poppins"/>
+          <w:sz w:val="24"/>
+          <w:szCs w:val="24"/>
+          <w:lang w:val="en-US"/>
+        </w:rPr>
+        <w:t>adalah</w:t>
+      </w:r>
+      <w:proofErr w:type="spellEnd"/>
+      <w:r>
+        <w:rPr>
+          <w:rFonts w:ascii="Poppins" w:hAnsi="Poppins" w:cs="Poppins"/>
+          <w:sz w:val="24"/>
+          <w:szCs w:val="24"/>
+          <w:lang w:val="en-US"/>
+        </w:rPr>
+        <w:t xml:space="preserve"> TCP, IP, HTTP, Ethernet, Skype</w:t>
       </w:r>
     </w:p>
     <w:p>
@@ -1562,6 +1662,170 @@
           <w:szCs w:val="24"/>
         </w:rPr>
       </w:pPr>
+      <w:r>
+        <w:rPr>
+          <w:rFonts w:ascii="Poppins" w:hAnsi="Poppins" w:cs="Poppins"/>
+          <w:b/>
+          <w:bCs/>
+          <w:sz w:val="24"/>
+          <w:szCs w:val="24"/>
+          <w:lang w:val="en-US"/>
+        </w:rPr>
+        <w:t>Internet Standards</w:t>
+      </w:r>
+      <w:r>
+        <w:rPr>
+          <w:rFonts w:ascii="Poppins" w:hAnsi="Poppins" w:cs="Poppins"/>
+          <w:sz w:val="24"/>
+          <w:szCs w:val="24"/>
+          <w:lang w:val="en-US"/>
+        </w:rPr>
+        <w:t xml:space="preserve">, </w:t>
+      </w:r>
+      <w:proofErr w:type="spellStart"/>
+      <w:r>
+        <w:rPr>
+          <w:rFonts w:ascii="Poppins" w:hAnsi="Poppins" w:cs="Poppins"/>
+          <w:sz w:val="24"/>
+          <w:szCs w:val="24"/>
+          <w:lang w:val="en-US"/>
+        </w:rPr>
+        <w:t>Spesifikasi</w:t>
+      </w:r>
+      <w:proofErr w:type="spellEnd"/>
+      <w:r>
+        <w:rPr>
+          <w:rFonts w:ascii="Poppins" w:hAnsi="Poppins" w:cs="Poppins"/>
+          <w:sz w:val="24"/>
+          <w:szCs w:val="24"/>
+          <w:lang w:val="en-US"/>
+        </w:rPr>
+        <w:t xml:space="preserve"> </w:t>
+      </w:r>
+      <w:proofErr w:type="spellStart"/>
+      <w:r>
+        <w:rPr>
+          <w:rFonts w:ascii="Poppins" w:hAnsi="Poppins" w:cs="Poppins"/>
+          <w:sz w:val="24"/>
+          <w:szCs w:val="24"/>
+          <w:lang w:val="en-US"/>
+        </w:rPr>
+        <w:t>teknologi</w:t>
+      </w:r>
+      <w:proofErr w:type="spellEnd"/>
+      <w:r>
+        <w:rPr>
+          <w:rFonts w:ascii="Poppins" w:hAnsi="Poppins" w:cs="Poppins"/>
+          <w:sz w:val="24"/>
+          <w:szCs w:val="24"/>
+          <w:lang w:val="en-US"/>
+        </w:rPr>
+        <w:t xml:space="preserve"> yang </w:t>
+      </w:r>
+      <w:proofErr w:type="spellStart"/>
+      <w:r>
+        <w:rPr>
+          <w:rFonts w:ascii="Poppins" w:hAnsi="Poppins" w:cs="Poppins"/>
+          <w:sz w:val="24"/>
+          <w:szCs w:val="24"/>
+          <w:lang w:val="en-US"/>
+        </w:rPr>
+        <w:t>berawal</w:t>
+      </w:r>
+      <w:proofErr w:type="spellEnd"/>
+      <w:r>
+        <w:rPr>
+          <w:rFonts w:ascii="Poppins" w:hAnsi="Poppins" w:cs="Poppins"/>
+          <w:sz w:val="24"/>
+          <w:szCs w:val="24"/>
+          <w:lang w:val="en-US"/>
+        </w:rPr>
+        <w:t xml:space="preserve"> </w:t>
+      </w:r>
+      <w:proofErr w:type="spellStart"/>
+      <w:r>
+        <w:rPr>
+          <w:rFonts w:ascii="Poppins" w:hAnsi="Poppins" w:cs="Poppins"/>
+          <w:sz w:val="24"/>
+          <w:szCs w:val="24"/>
+          <w:lang w:val="en-US"/>
+        </w:rPr>
+        <w:t>dari</w:t>
+      </w:r>
+      <w:proofErr w:type="spellEnd"/>
+      <w:r>
+        <w:rPr>
+          <w:rFonts w:ascii="Poppins" w:hAnsi="Poppins" w:cs="Poppins"/>
+          <w:sz w:val="24"/>
+          <w:szCs w:val="24"/>
+          <w:lang w:val="en-US"/>
+        </w:rPr>
+        <w:t xml:space="preserve"> draft, dan </w:t>
+      </w:r>
+      <w:proofErr w:type="spellStart"/>
+      <w:r>
+        <w:rPr>
+          <w:rFonts w:ascii="Poppins" w:hAnsi="Poppins" w:cs="Poppins"/>
+          <w:sz w:val="24"/>
+          <w:szCs w:val="24"/>
+          <w:lang w:val="en-US"/>
+        </w:rPr>
+        <w:t>kemudia</w:t>
+      </w:r>
+      <w:proofErr w:type="spellEnd"/>
+      <w:r>
+        <w:rPr>
+          <w:rFonts w:ascii="Poppins" w:hAnsi="Poppins" w:cs="Poppins"/>
+          <w:sz w:val="24"/>
+          <w:szCs w:val="24"/>
+          <w:lang w:val="en-US"/>
+        </w:rPr>
+        <w:t xml:space="preserve"> </w:t>
+      </w:r>
+      <w:proofErr w:type="spellStart"/>
+      <w:r>
+        <w:rPr>
+          <w:rFonts w:ascii="Poppins" w:hAnsi="Poppins" w:cs="Poppins"/>
+          <w:sz w:val="24"/>
+          <w:szCs w:val="24"/>
+          <w:lang w:val="en-US"/>
+        </w:rPr>
+        <w:t>akan</w:t>
+      </w:r>
+      <w:proofErr w:type="spellEnd"/>
+      <w:r>
+        <w:rPr>
+          <w:rFonts w:ascii="Poppins" w:hAnsi="Poppins" w:cs="Poppins"/>
+          <w:sz w:val="24"/>
+          <w:szCs w:val="24"/>
+          <w:lang w:val="en-US"/>
+        </w:rPr>
+        <w:t xml:space="preserve"> di accept dan di publish oleh Request for Comments (RFC)</w:t>
+      </w:r>
+      <w:r>
+        <w:rPr>
+          <w:rFonts w:ascii="Poppins" w:hAnsi="Poppins" w:cs="Poppins"/>
+          <w:sz w:val="24"/>
+          <w:szCs w:val="24"/>
+          <w:lang w:val="en-US"/>
+        </w:rPr>
+        <w:t>.</w:t>
+      </w:r>
+    </w:p>
+    <w:p>
+      <w:pPr>
+        <w:pStyle w:val="ListParagraph"/>
+        <w:numPr>
+          <w:ilvl w:val="0"/>
+          <w:numId w:val="1"/>
+        </w:numPr>
+        <w:jc w:val="both"/>
+        <w:rPr>
+          <w:rFonts w:ascii="Poppins" w:hAnsi="Poppins" w:cs="Poppins"/>
+          <w:sz w:val="24"/>
+          <w:szCs w:val="24"/>
+        </w:rPr>
+      </w:pPr>
       <w:proofErr w:type="spellStart"/>
       <w:r>
         <w:rPr>
@@ -1586,6 +1850,8 @@
       <w:r>
         <w:rPr>
           <w:rFonts w:ascii="Poppins" w:hAnsi="Poppins" w:cs="Poppins"/>
+          <w:b/>
+          <w:bCs/>
           <w:sz w:val="24"/>
           <w:szCs w:val="24"/>
           <w:lang w:val="en-US"/>
@@ -1867,11 +2133,22 @@
       <w:r>
         <w:rPr>
           <w:rFonts w:ascii="Poppins" w:hAnsi="Poppins" w:cs="Poppins"/>
-          <w:sz w:val="24"/>
-          <w:szCs w:val="24"/>
-          <w:lang w:val="en-US"/>
-        </w:rPr>
-        <w:t xml:space="preserve">Network edge: Host </w:t>
+          <w:b/>
+          <w:bCs/>
+          <w:sz w:val="24"/>
+          <w:szCs w:val="24"/>
+          <w:lang w:val="en-US"/>
+        </w:rPr>
+        <w:t>Network edge</w:t>
+      </w:r>
+      <w:r>
+        <w:rPr>
+          <w:rFonts w:ascii="Poppins" w:hAnsi="Poppins" w:cs="Poppins"/>
+          <w:sz w:val="24"/>
+          <w:szCs w:val="24"/>
+          <w:lang w:val="en-US"/>
+        </w:rPr>
+        <w:t xml:space="preserve">: Host </w:t>
       </w:r>
       <w:proofErr w:type="spellStart"/>
       <w:r>
@@ -1892,6 +2169,73 @@
           <w:lang w:val="en-US"/>
         </w:rPr>
         <w:t xml:space="preserve"> client dan server</w:t>
+      </w:r>
+    </w:p>
+    <w:p>
+      <w:pPr>
+        <w:pStyle w:val="ListParagraph"/>
+        <w:numPr>
+          <w:ilvl w:val="2"/>
+          <w:numId w:val="2"/>
+        </w:numPr>
+        <w:jc w:val="both"/>
+        <w:rPr>
+          <w:rFonts w:ascii="Poppins" w:hAnsi="Poppins" w:cs="Poppins"/>
+          <w:sz w:val="24"/>
+          <w:szCs w:val="24"/>
+          <w:lang w:val="en-US"/>
+        </w:rPr>
+      </w:pPr>
+      <w:r>
+        <w:rPr>
+          <w:rFonts w:ascii="Poppins" w:hAnsi="Poppins" w:cs="Poppins"/>
+          <w:sz w:val="24"/>
+          <w:szCs w:val="24"/>
+          <w:lang w:val="en-US"/>
+        </w:rPr>
+        <w:t xml:space="preserve">Host </w:t>
+      </w:r>
+      <w:proofErr w:type="spellStart"/>
+      <w:r>
+        <w:rPr>
+          <w:rFonts w:ascii="Poppins" w:hAnsi="Poppins" w:cs="Poppins"/>
+          <w:sz w:val="24"/>
+          <w:szCs w:val="24"/>
+          <w:lang w:val="en-US"/>
+        </w:rPr>
+        <w:t>sebagai</w:t>
+      </w:r>
+      <w:proofErr w:type="spellEnd"/>
+      <w:r>
+        <w:rPr>
+          <w:rFonts w:ascii="Poppins" w:hAnsi="Poppins" w:cs="Poppins"/>
+          <w:sz w:val="24"/>
+          <w:szCs w:val="24"/>
+          <w:lang w:val="en-US"/>
+        </w:rPr>
+        <w:t xml:space="preserve"> end system</w:t>
+      </w:r>
+    </w:p>
+    <w:p>
+      <w:pPr>
+        <w:pStyle w:val="ListParagraph"/>
+        <w:ind w:left="2160"/>
+        <w:jc w:val="both"/>
+        <w:rPr>
+          <w:rFonts w:ascii="Poppins" w:hAnsi="Poppins" w:cs="Poppins"/>
+          <w:sz w:val="24"/>
+          <w:szCs w:val="24"/>
+          <w:lang w:val="en-US"/>
+        </w:rPr>
+      </w:pPr>
+      <w:r>
+        <w:rPr>
+          <w:rFonts w:ascii="Poppins" w:hAnsi="Poppins" w:cs="Poppins"/>
+          <w:sz w:val="24"/>
+          <w:szCs w:val="24"/>
+          <w:lang w:val="en-US"/>
+        </w:rPr>
+        <w:t>Packet transmission delay = packets/transmission rate = bits/(bits/sec)</w:t>
       </w:r>
     </w:p>
     <w:p>
@@ -1912,11 +2256,33 @@
       <w:r>
         <w:rPr>
           <w:rFonts w:ascii="Poppins" w:hAnsi="Poppins" w:cs="Poppins"/>
-          <w:sz w:val="24"/>
-          <w:szCs w:val="24"/>
-          <w:lang w:val="en-US"/>
-        </w:rPr>
-        <w:t>Access networks: wired, wireless communication links</w:t>
+          <w:b/>
+          <w:bCs/>
+          <w:sz w:val="24"/>
+          <w:szCs w:val="24"/>
+          <w:lang w:val="en-US"/>
+        </w:rPr>
+        <w:t>Access networks</w:t>
+      </w:r>
+      <w:r>
+        <w:rPr>
+          <w:rFonts w:ascii="Poppins" w:hAnsi="Poppins" w:cs="Poppins"/>
+          <w:sz w:val="24"/>
+          <w:szCs w:val="24"/>
+          <w:lang w:val="en-US"/>
+        </w:rPr>
+        <w:t xml:space="preserve">: </w:t>
+      </w:r>
+      <w:r>
+        <w:rPr>
+          <w:rFonts w:ascii="Poppins" w:hAnsi="Poppins" w:cs="Poppins"/>
+          <w:i/>
+          <w:iCs/>
+          <w:sz w:val="24"/>
+          <w:szCs w:val="24"/>
+          <w:lang w:val="en-US"/>
+        </w:rPr>
+        <w:t>wired, wireless communication links</w:t>
       </w:r>
     </w:p>
     <w:p>
@@ -1934,6 +2300,786 @@
           <w:lang w:val="en-US"/>
         </w:rPr>
       </w:pPr>
+      <w:r>
+        <w:rPr>
+          <w:rFonts w:ascii="Poppins" w:hAnsi="Poppins" w:cs="Poppins"/>
+          <w:sz w:val="24"/>
+          <w:szCs w:val="24"/>
+          <w:lang w:val="en-US"/>
+        </w:rPr>
+        <w:t>Digital Subscriber Line (DSL)</w:t>
+      </w:r>
+    </w:p>
+    <w:p>
+      <w:pPr>
+        <w:pStyle w:val="ListParagraph"/>
+        <w:ind w:left="2160"/>
+        <w:jc w:val="both"/>
+        <w:rPr>
+          <w:rFonts w:ascii="Poppins" w:hAnsi="Poppins" w:cs="Poppins"/>
+          <w:sz w:val="24"/>
+          <w:szCs w:val="24"/>
+          <w:lang w:val="en-US"/>
+        </w:rPr>
+      </w:pPr>
+      <w:proofErr w:type="spellStart"/>
+      <w:r>
+        <w:rPr>
+          <w:rFonts w:ascii="Poppins" w:hAnsi="Poppins" w:cs="Poppins"/>
+          <w:sz w:val="24"/>
+          <w:szCs w:val="24"/>
+          <w:lang w:val="en-US"/>
+        </w:rPr>
+        <w:t>Membagi</w:t>
+      </w:r>
+      <w:proofErr w:type="spellEnd"/>
+      <w:r>
+        <w:rPr>
+          <w:rFonts w:ascii="Poppins" w:hAnsi="Poppins" w:cs="Poppins"/>
+          <w:sz w:val="24"/>
+          <w:szCs w:val="24"/>
+          <w:lang w:val="en-US"/>
+        </w:rPr>
+        <w:t xml:space="preserve"> </w:t>
+      </w:r>
+      <w:proofErr w:type="spellStart"/>
+      <w:r>
+        <w:rPr>
+          <w:rFonts w:ascii="Poppins" w:hAnsi="Poppins" w:cs="Poppins"/>
+          <w:sz w:val="24"/>
+          <w:szCs w:val="24"/>
+          <w:lang w:val="en-US"/>
+        </w:rPr>
+        <w:t>jalur</w:t>
+      </w:r>
+      <w:proofErr w:type="spellEnd"/>
+      <w:r>
+        <w:rPr>
+          <w:rFonts w:ascii="Poppins" w:hAnsi="Poppins" w:cs="Poppins"/>
+          <w:sz w:val="24"/>
+          <w:szCs w:val="24"/>
+          <w:lang w:val="en-US"/>
+        </w:rPr>
+        <w:t xml:space="preserve"> </w:t>
+      </w:r>
+      <w:proofErr w:type="spellStart"/>
+      <w:r>
+        <w:rPr>
+          <w:rFonts w:ascii="Poppins" w:hAnsi="Poppins" w:cs="Poppins"/>
+          <w:sz w:val="24"/>
+          <w:szCs w:val="24"/>
+          <w:lang w:val="en-US"/>
+        </w:rPr>
+        <w:t>telepon</w:t>
+      </w:r>
+      <w:proofErr w:type="spellEnd"/>
+      <w:r>
+        <w:rPr>
+          <w:rFonts w:ascii="Poppins" w:hAnsi="Poppins" w:cs="Poppins"/>
+          <w:sz w:val="24"/>
+          <w:szCs w:val="24"/>
+          <w:lang w:val="en-US"/>
+        </w:rPr>
+        <w:t xml:space="preserve"> </w:t>
+      </w:r>
+      <w:proofErr w:type="spellStart"/>
+      <w:r>
+        <w:rPr>
+          <w:rFonts w:ascii="Poppins" w:hAnsi="Poppins" w:cs="Poppins"/>
+          <w:sz w:val="24"/>
+          <w:szCs w:val="24"/>
+          <w:lang w:val="en-US"/>
+        </w:rPr>
+        <w:t>dengan</w:t>
+      </w:r>
+      <w:proofErr w:type="spellEnd"/>
+      <w:r>
+        <w:rPr>
+          <w:rFonts w:ascii="Poppins" w:hAnsi="Poppins" w:cs="Poppins"/>
+          <w:sz w:val="24"/>
+          <w:szCs w:val="24"/>
+          <w:lang w:val="en-US"/>
+        </w:rPr>
+        <w:t xml:space="preserve"> splitter </w:t>
+      </w:r>
+      <w:proofErr w:type="spellStart"/>
+      <w:r>
+        <w:rPr>
+          <w:rFonts w:ascii="Poppins" w:hAnsi="Poppins" w:cs="Poppins"/>
+          <w:sz w:val="24"/>
+          <w:szCs w:val="24"/>
+          <w:lang w:val="en-US"/>
+        </w:rPr>
+        <w:t>menjadi</w:t>
+      </w:r>
+      <w:proofErr w:type="spellEnd"/>
+      <w:r>
+        <w:rPr>
+          <w:rFonts w:ascii="Poppins" w:hAnsi="Poppins" w:cs="Poppins"/>
+          <w:sz w:val="24"/>
+          <w:szCs w:val="24"/>
+          <w:lang w:val="en-US"/>
+        </w:rPr>
+        <w:t xml:space="preserve"> 2 </w:t>
+      </w:r>
+      <w:proofErr w:type="spellStart"/>
+      <w:r>
+        <w:rPr>
+          <w:rFonts w:ascii="Poppins" w:hAnsi="Poppins" w:cs="Poppins"/>
+          <w:sz w:val="24"/>
+          <w:szCs w:val="24"/>
+          <w:lang w:val="en-US"/>
+        </w:rPr>
+        <w:t>bagian</w:t>
+      </w:r>
+      <w:proofErr w:type="spellEnd"/>
+      <w:r>
+        <w:rPr>
+          <w:rFonts w:ascii="Poppins" w:hAnsi="Poppins" w:cs="Poppins"/>
+          <w:sz w:val="24"/>
+          <w:szCs w:val="24"/>
+          <w:lang w:val="en-US"/>
+        </w:rPr>
+        <w:t xml:space="preserve">, </w:t>
+      </w:r>
+      <w:proofErr w:type="spellStart"/>
+      <w:r>
+        <w:rPr>
+          <w:rFonts w:ascii="Poppins" w:hAnsi="Poppins" w:cs="Poppins"/>
+          <w:sz w:val="24"/>
+          <w:szCs w:val="24"/>
+          <w:lang w:val="en-US"/>
+        </w:rPr>
+        <w:t>yaitu</w:t>
+      </w:r>
+      <w:proofErr w:type="spellEnd"/>
+      <w:r>
+        <w:rPr>
+          <w:rFonts w:ascii="Poppins" w:hAnsi="Poppins" w:cs="Poppins"/>
+          <w:sz w:val="24"/>
+          <w:szCs w:val="24"/>
+          <w:lang w:val="en-US"/>
+        </w:rPr>
+        <w:t xml:space="preserve"> </w:t>
+      </w:r>
+      <w:proofErr w:type="spellStart"/>
+      <w:r>
+        <w:rPr>
+          <w:rFonts w:ascii="Poppins" w:hAnsi="Poppins" w:cs="Poppins"/>
+          <w:sz w:val="24"/>
+          <w:szCs w:val="24"/>
+          <w:lang w:val="en-US"/>
+        </w:rPr>
+        <w:t>jalur</w:t>
+      </w:r>
+      <w:proofErr w:type="spellEnd"/>
+      <w:r>
+        <w:rPr>
+          <w:rFonts w:ascii="Poppins" w:hAnsi="Poppins" w:cs="Poppins"/>
+          <w:sz w:val="24"/>
+          <w:szCs w:val="24"/>
+          <w:lang w:val="en-US"/>
+        </w:rPr>
+        <w:t xml:space="preserve"> data </w:t>
+      </w:r>
+      <w:proofErr w:type="spellStart"/>
+      <w:r>
+        <w:rPr>
+          <w:rFonts w:ascii="Poppins" w:hAnsi="Poppins" w:cs="Poppins"/>
+          <w:sz w:val="24"/>
+          <w:szCs w:val="24"/>
+          <w:lang w:val="en-US"/>
+        </w:rPr>
+        <w:t>untuk</w:t>
+      </w:r>
+      <w:proofErr w:type="spellEnd"/>
+      <w:r>
+        <w:rPr>
+          <w:rFonts w:ascii="Poppins" w:hAnsi="Poppins" w:cs="Poppins"/>
+          <w:sz w:val="24"/>
+          <w:szCs w:val="24"/>
+          <w:lang w:val="en-US"/>
+        </w:rPr>
+        <w:t xml:space="preserve"> internet, dan </w:t>
+      </w:r>
+      <w:proofErr w:type="spellStart"/>
+      <w:r>
+        <w:rPr>
+          <w:rFonts w:ascii="Poppins" w:hAnsi="Poppins" w:cs="Poppins"/>
+          <w:sz w:val="24"/>
+          <w:szCs w:val="24"/>
+          <w:lang w:val="en-US"/>
+        </w:rPr>
+        <w:t>jalur</w:t>
+      </w:r>
+      <w:proofErr w:type="spellEnd"/>
+      <w:r>
+        <w:rPr>
+          <w:rFonts w:ascii="Poppins" w:hAnsi="Poppins" w:cs="Poppins"/>
+          <w:sz w:val="24"/>
+          <w:szCs w:val="24"/>
+          <w:lang w:val="en-US"/>
+        </w:rPr>
+        <w:t xml:space="preserve"> </w:t>
+      </w:r>
+      <w:proofErr w:type="spellStart"/>
+      <w:r>
+        <w:rPr>
+          <w:rFonts w:ascii="Poppins" w:hAnsi="Poppins" w:cs="Poppins"/>
+          <w:sz w:val="24"/>
+          <w:szCs w:val="24"/>
+          <w:lang w:val="en-US"/>
+        </w:rPr>
+        <w:t>suara</w:t>
+      </w:r>
+      <w:proofErr w:type="spellEnd"/>
+      <w:r>
+        <w:rPr>
+          <w:rFonts w:ascii="Poppins" w:hAnsi="Poppins" w:cs="Poppins"/>
+          <w:sz w:val="24"/>
+          <w:szCs w:val="24"/>
+          <w:lang w:val="en-US"/>
+        </w:rPr>
+        <w:t xml:space="preserve"> </w:t>
+      </w:r>
+      <w:proofErr w:type="spellStart"/>
+      <w:r>
+        <w:rPr>
+          <w:rFonts w:ascii="Poppins" w:hAnsi="Poppins" w:cs="Poppins"/>
+          <w:sz w:val="24"/>
+          <w:szCs w:val="24"/>
+          <w:lang w:val="en-US"/>
+        </w:rPr>
+        <w:t>untuk</w:t>
+      </w:r>
+      <w:proofErr w:type="spellEnd"/>
+      <w:r>
+        <w:rPr>
+          <w:rFonts w:ascii="Poppins" w:hAnsi="Poppins" w:cs="Poppins"/>
+          <w:sz w:val="24"/>
+          <w:szCs w:val="24"/>
+          <w:lang w:val="en-US"/>
+        </w:rPr>
+        <w:t xml:space="preserve"> </w:t>
+      </w:r>
+      <w:proofErr w:type="spellStart"/>
+      <w:r>
+        <w:rPr>
+          <w:rFonts w:ascii="Poppins" w:hAnsi="Poppins" w:cs="Poppins"/>
+          <w:sz w:val="24"/>
+          <w:szCs w:val="24"/>
+          <w:lang w:val="en-US"/>
+        </w:rPr>
+        <w:t>telepon</w:t>
+      </w:r>
+      <w:proofErr w:type="spellEnd"/>
+      <w:r>
+        <w:rPr>
+          <w:rFonts w:ascii="Poppins" w:hAnsi="Poppins" w:cs="Poppins"/>
+          <w:sz w:val="24"/>
+          <w:szCs w:val="24"/>
+          <w:lang w:val="en-US"/>
+        </w:rPr>
+        <w:t xml:space="preserve">. Dedicated </w:t>
+      </w:r>
+      <w:proofErr w:type="spellStart"/>
+      <w:r>
+        <w:rPr>
+          <w:rFonts w:ascii="Poppins" w:hAnsi="Poppins" w:cs="Poppins"/>
+          <w:sz w:val="24"/>
+          <w:szCs w:val="24"/>
+          <w:lang w:val="en-US"/>
+        </w:rPr>
+        <w:t>ke</w:t>
+      </w:r>
+      <w:proofErr w:type="spellEnd"/>
+      <w:r>
+        <w:rPr>
+          <w:rFonts w:ascii="Poppins" w:hAnsi="Poppins" w:cs="Poppins"/>
+          <w:sz w:val="24"/>
+          <w:szCs w:val="24"/>
+          <w:lang w:val="en-US"/>
+        </w:rPr>
+        <w:t xml:space="preserve"> </w:t>
+      </w:r>
+      <w:proofErr w:type="spellStart"/>
+      <w:r>
+        <w:rPr>
+          <w:rFonts w:ascii="Poppins" w:hAnsi="Poppins" w:cs="Poppins"/>
+          <w:sz w:val="24"/>
+          <w:szCs w:val="24"/>
+          <w:lang w:val="en-US"/>
+        </w:rPr>
+        <w:t>kantor</w:t>
+      </w:r>
+      <w:proofErr w:type="spellEnd"/>
+      <w:r>
+        <w:rPr>
+          <w:rFonts w:ascii="Poppins" w:hAnsi="Poppins" w:cs="Poppins"/>
+          <w:sz w:val="24"/>
+          <w:szCs w:val="24"/>
+          <w:lang w:val="en-US"/>
+        </w:rPr>
+        <w:t xml:space="preserve"> </w:t>
+      </w:r>
+      <w:proofErr w:type="spellStart"/>
+      <w:r>
+        <w:rPr>
+          <w:rFonts w:ascii="Poppins" w:hAnsi="Poppins" w:cs="Poppins"/>
+          <w:sz w:val="24"/>
+          <w:szCs w:val="24"/>
+          <w:lang w:val="en-US"/>
+        </w:rPr>
+        <w:t>pusat</w:t>
+      </w:r>
+      <w:proofErr w:type="spellEnd"/>
+      <w:r>
+        <w:rPr>
+          <w:rFonts w:ascii="Poppins" w:hAnsi="Poppins" w:cs="Poppins"/>
+          <w:sz w:val="24"/>
+          <w:szCs w:val="24"/>
+          <w:lang w:val="en-US"/>
+        </w:rPr>
+        <w:t xml:space="preserve"> internet.</w:t>
+      </w:r>
+    </w:p>
+    <w:p>
+      <w:pPr>
+        <w:pStyle w:val="ListParagraph"/>
+        <w:numPr>
+          <w:ilvl w:val="2"/>
+          <w:numId w:val="2"/>
+        </w:numPr>
+        <w:jc w:val="both"/>
+        <w:rPr>
+          <w:rFonts w:ascii="Poppins" w:hAnsi="Poppins" w:cs="Poppins"/>
+          <w:sz w:val="24"/>
+          <w:szCs w:val="24"/>
+          <w:lang w:val="en-US"/>
+        </w:rPr>
+      </w:pPr>
+      <w:r>
+        <w:rPr>
+          <w:rFonts w:ascii="Poppins" w:hAnsi="Poppins" w:cs="Poppins"/>
+          <w:sz w:val="24"/>
+          <w:szCs w:val="24"/>
+          <w:lang w:val="en-US"/>
+        </w:rPr>
+        <w:t>Cable Network</w:t>
+      </w:r>
+    </w:p>
+    <w:p>
+      <w:pPr>
+        <w:pStyle w:val="ListParagraph"/>
+        <w:ind w:left="2160"/>
+        <w:jc w:val="both"/>
+        <w:rPr>
+          <w:rFonts w:ascii="Poppins" w:hAnsi="Poppins" w:cs="Poppins"/>
+          <w:sz w:val="24"/>
+          <w:szCs w:val="24"/>
+          <w:lang w:val="en-US"/>
+        </w:rPr>
+      </w:pPr>
+      <w:r>
+        <w:rPr>
+          <w:rFonts w:ascii="Poppins" w:hAnsi="Poppins" w:cs="Poppins"/>
+          <w:sz w:val="24"/>
+          <w:szCs w:val="24"/>
+          <w:lang w:val="en-US"/>
+        </w:rPr>
+        <w:t xml:space="preserve">Share access network </w:t>
+      </w:r>
+      <w:proofErr w:type="spellStart"/>
+      <w:r>
+        <w:rPr>
+          <w:rFonts w:ascii="Poppins" w:hAnsi="Poppins" w:cs="Poppins"/>
+          <w:sz w:val="24"/>
+          <w:szCs w:val="24"/>
+          <w:lang w:val="en-US"/>
+        </w:rPr>
+        <w:t>ke</w:t>
+      </w:r>
+      <w:proofErr w:type="spellEnd"/>
+      <w:r>
+        <w:rPr>
+          <w:rFonts w:ascii="Poppins" w:hAnsi="Poppins" w:cs="Poppins"/>
+          <w:sz w:val="24"/>
+          <w:szCs w:val="24"/>
+          <w:lang w:val="en-US"/>
+        </w:rPr>
+        <w:t xml:space="preserve"> </w:t>
+      </w:r>
+      <w:proofErr w:type="spellStart"/>
+      <w:r>
+        <w:rPr>
+          <w:rFonts w:ascii="Poppins" w:hAnsi="Poppins" w:cs="Poppins"/>
+          <w:sz w:val="24"/>
+          <w:szCs w:val="24"/>
+          <w:lang w:val="en-US"/>
+        </w:rPr>
+        <w:t>kabel</w:t>
+      </w:r>
+      <w:proofErr w:type="spellEnd"/>
+      <w:r>
+        <w:rPr>
+          <w:rFonts w:ascii="Poppins" w:hAnsi="Poppins" w:cs="Poppins"/>
+          <w:sz w:val="24"/>
+          <w:szCs w:val="24"/>
+          <w:lang w:val="en-US"/>
+        </w:rPr>
+        <w:t xml:space="preserve"> </w:t>
+      </w:r>
+      <w:proofErr w:type="spellStart"/>
+      <w:r>
+        <w:rPr>
+          <w:rFonts w:ascii="Poppins" w:hAnsi="Poppins" w:cs="Poppins"/>
+          <w:sz w:val="24"/>
+          <w:szCs w:val="24"/>
+          <w:lang w:val="en-US"/>
+        </w:rPr>
+        <w:t>seperti</w:t>
+      </w:r>
+      <w:proofErr w:type="spellEnd"/>
+      <w:r>
+        <w:rPr>
+          <w:rFonts w:ascii="Poppins" w:hAnsi="Poppins" w:cs="Poppins"/>
+          <w:sz w:val="24"/>
+          <w:szCs w:val="24"/>
+          <w:lang w:val="en-US"/>
+        </w:rPr>
+        <w:t xml:space="preserve"> fiber.</w:t>
+      </w:r>
+    </w:p>
+    <w:p>
+      <w:pPr>
+        <w:pStyle w:val="ListParagraph"/>
+        <w:numPr>
+          <w:ilvl w:val="2"/>
+          <w:numId w:val="2"/>
+        </w:numPr>
+        <w:jc w:val="both"/>
+        <w:rPr>
+          <w:rFonts w:ascii="Poppins" w:hAnsi="Poppins" w:cs="Poppins"/>
+          <w:sz w:val="24"/>
+          <w:szCs w:val="24"/>
+          <w:lang w:val="en-US"/>
+        </w:rPr>
+      </w:pPr>
+      <w:r>
+        <w:rPr>
+          <w:rFonts w:ascii="Poppins" w:hAnsi="Poppins" w:cs="Poppins"/>
+          <w:sz w:val="24"/>
+          <w:szCs w:val="24"/>
+          <w:lang w:val="en-US"/>
+        </w:rPr>
+        <w:t>Home Network</w:t>
+      </w:r>
+    </w:p>
+    <w:p>
+      <w:pPr>
+        <w:pStyle w:val="ListParagraph"/>
+        <w:numPr>
+          <w:ilvl w:val="3"/>
+          <w:numId w:val="2"/>
+        </w:numPr>
+        <w:jc w:val="both"/>
+        <w:rPr>
+          <w:rFonts w:ascii="Poppins" w:hAnsi="Poppins" w:cs="Poppins"/>
+          <w:sz w:val="24"/>
+          <w:szCs w:val="24"/>
+          <w:lang w:val="en-US"/>
+        </w:rPr>
+      </w:pPr>
+      <w:r>
+        <w:rPr>
+          <w:rFonts w:ascii="Poppins" w:hAnsi="Poppins" w:cs="Poppins"/>
+          <w:sz w:val="24"/>
+          <w:szCs w:val="24"/>
+          <w:lang w:val="en-US"/>
+        </w:rPr>
+        <w:t>Enterprise Access Networks (Ethernet)</w:t>
+      </w:r>
+    </w:p>
+    <w:p>
+      <w:pPr>
+        <w:pStyle w:val="ListParagraph"/>
+        <w:ind w:left="2880"/>
+        <w:jc w:val="both"/>
+        <w:rPr>
+          <w:rFonts w:ascii="Poppins" w:hAnsi="Poppins" w:cs="Poppins"/>
+          <w:sz w:val="24"/>
+          <w:szCs w:val="24"/>
+          <w:lang w:val="en-US"/>
+        </w:rPr>
+      </w:pPr>
+      <w:proofErr w:type="spellStart"/>
+      <w:r>
+        <w:rPr>
+          <w:rFonts w:ascii="Poppins" w:hAnsi="Poppins" w:cs="Poppins"/>
+          <w:sz w:val="24"/>
+          <w:szCs w:val="24"/>
+          <w:lang w:val="en-US"/>
+        </w:rPr>
+        <w:t>Biasa</w:t>
+      </w:r>
+      <w:proofErr w:type="spellEnd"/>
+      <w:r>
+        <w:rPr>
+          <w:rFonts w:ascii="Poppins" w:hAnsi="Poppins" w:cs="Poppins"/>
+          <w:sz w:val="24"/>
+          <w:szCs w:val="24"/>
+          <w:lang w:val="en-US"/>
+        </w:rPr>
+        <w:t xml:space="preserve"> </w:t>
+      </w:r>
+      <w:proofErr w:type="spellStart"/>
+      <w:r>
+        <w:rPr>
+          <w:rFonts w:ascii="Poppins" w:hAnsi="Poppins" w:cs="Poppins"/>
+          <w:sz w:val="24"/>
+          <w:szCs w:val="24"/>
+          <w:lang w:val="en-US"/>
+        </w:rPr>
+        <w:t>digunakan</w:t>
+      </w:r>
+      <w:proofErr w:type="spellEnd"/>
+      <w:r>
+        <w:rPr>
+          <w:rFonts w:ascii="Poppins" w:hAnsi="Poppins" w:cs="Poppins"/>
+          <w:sz w:val="24"/>
+          <w:szCs w:val="24"/>
+          <w:lang w:val="en-US"/>
+        </w:rPr>
+        <w:t xml:space="preserve"> </w:t>
+      </w:r>
+      <w:proofErr w:type="spellStart"/>
+      <w:r>
+        <w:rPr>
+          <w:rFonts w:ascii="Poppins" w:hAnsi="Poppins" w:cs="Poppins"/>
+          <w:sz w:val="24"/>
+          <w:szCs w:val="24"/>
+          <w:lang w:val="en-US"/>
+        </w:rPr>
+        <w:t>sebagai</w:t>
+      </w:r>
+      <w:proofErr w:type="spellEnd"/>
+      <w:r>
+        <w:rPr>
+          <w:rFonts w:ascii="Poppins" w:hAnsi="Poppins" w:cs="Poppins"/>
+          <w:sz w:val="24"/>
+          <w:szCs w:val="24"/>
+          <w:lang w:val="en-US"/>
+        </w:rPr>
+        <w:t xml:space="preserve"> web server pada </w:t>
+      </w:r>
+      <w:proofErr w:type="spellStart"/>
+      <w:r>
+        <w:rPr>
+          <w:rFonts w:ascii="Poppins" w:hAnsi="Poppins" w:cs="Poppins"/>
+          <w:sz w:val="24"/>
+          <w:szCs w:val="24"/>
+          <w:lang w:val="en-US"/>
+        </w:rPr>
+        <w:t>perusahaan</w:t>
+      </w:r>
+      <w:proofErr w:type="spellEnd"/>
+      <w:r>
+        <w:rPr>
+          <w:rFonts w:ascii="Poppins" w:hAnsi="Poppins" w:cs="Poppins"/>
+          <w:sz w:val="24"/>
+          <w:szCs w:val="24"/>
+          <w:lang w:val="en-US"/>
+        </w:rPr>
+        <w:t xml:space="preserve">, universitas, dan </w:t>
+      </w:r>
+      <w:proofErr w:type="spellStart"/>
+      <w:r>
+        <w:rPr>
+          <w:rFonts w:ascii="Poppins" w:hAnsi="Poppins" w:cs="Poppins"/>
+          <w:sz w:val="24"/>
+          <w:szCs w:val="24"/>
+          <w:lang w:val="en-US"/>
+        </w:rPr>
+        <w:t>sekolah</w:t>
+      </w:r>
+      <w:proofErr w:type="spellEnd"/>
+      <w:r>
+        <w:rPr>
+          <w:rFonts w:ascii="Poppins" w:hAnsi="Poppins" w:cs="Poppins"/>
+          <w:sz w:val="24"/>
+          <w:szCs w:val="24"/>
+          <w:lang w:val="en-US"/>
+        </w:rPr>
+        <w:t xml:space="preserve"> yang </w:t>
+      </w:r>
+      <w:proofErr w:type="spellStart"/>
+      <w:r>
+        <w:rPr>
+          <w:rFonts w:ascii="Poppins" w:hAnsi="Poppins" w:cs="Poppins"/>
+          <w:sz w:val="24"/>
+          <w:szCs w:val="24"/>
+          <w:lang w:val="en-US"/>
+        </w:rPr>
+        <w:lastRenderedPageBreak/>
+        <w:t>nantinya</w:t>
+      </w:r>
+      <w:proofErr w:type="spellEnd"/>
+      <w:r>
+        <w:rPr>
+          <w:rFonts w:ascii="Poppins" w:hAnsi="Poppins" w:cs="Poppins"/>
+          <w:sz w:val="24"/>
+          <w:szCs w:val="24"/>
+          <w:lang w:val="en-US"/>
+        </w:rPr>
+        <w:t xml:space="preserve"> </w:t>
+      </w:r>
+      <w:proofErr w:type="spellStart"/>
+      <w:r>
+        <w:rPr>
+          <w:rFonts w:ascii="Poppins" w:hAnsi="Poppins" w:cs="Poppins"/>
+          <w:sz w:val="24"/>
+          <w:szCs w:val="24"/>
+          <w:lang w:val="en-US"/>
+        </w:rPr>
+        <w:t>bisa</w:t>
+      </w:r>
+      <w:proofErr w:type="spellEnd"/>
+      <w:r>
+        <w:rPr>
+          <w:rFonts w:ascii="Poppins" w:hAnsi="Poppins" w:cs="Poppins"/>
+          <w:sz w:val="24"/>
+          <w:szCs w:val="24"/>
+          <w:lang w:val="en-US"/>
+        </w:rPr>
+        <w:t xml:space="preserve"> </w:t>
+      </w:r>
+      <w:proofErr w:type="spellStart"/>
+      <w:r>
+        <w:rPr>
+          <w:rFonts w:ascii="Poppins" w:hAnsi="Poppins" w:cs="Poppins"/>
+          <w:sz w:val="24"/>
+          <w:szCs w:val="24"/>
+          <w:lang w:val="en-US"/>
+        </w:rPr>
+        <w:t>digunakan</w:t>
+      </w:r>
+      <w:proofErr w:type="spellEnd"/>
+      <w:r>
+        <w:rPr>
+          <w:rFonts w:ascii="Poppins" w:hAnsi="Poppins" w:cs="Poppins"/>
+          <w:sz w:val="24"/>
+          <w:szCs w:val="24"/>
+          <w:lang w:val="en-US"/>
+        </w:rPr>
+        <w:t xml:space="preserve"> </w:t>
+      </w:r>
+      <w:proofErr w:type="spellStart"/>
+      <w:r>
+        <w:rPr>
+          <w:rFonts w:ascii="Poppins" w:hAnsi="Poppins" w:cs="Poppins"/>
+          <w:sz w:val="24"/>
+          <w:szCs w:val="24"/>
+          <w:lang w:val="en-US"/>
+        </w:rPr>
+        <w:t>seabgai</w:t>
+      </w:r>
+      <w:proofErr w:type="spellEnd"/>
+      <w:r>
+        <w:rPr>
+          <w:rFonts w:ascii="Poppins" w:hAnsi="Poppins" w:cs="Poppins"/>
+          <w:sz w:val="24"/>
+          <w:szCs w:val="24"/>
+          <w:lang w:val="en-US"/>
+        </w:rPr>
+        <w:t xml:space="preserve"> institutional ISP </w:t>
+      </w:r>
+      <w:proofErr w:type="spellStart"/>
+      <w:r>
+        <w:rPr>
+          <w:rFonts w:ascii="Poppins" w:hAnsi="Poppins" w:cs="Poppins"/>
+          <w:sz w:val="24"/>
+          <w:szCs w:val="24"/>
+          <w:lang w:val="en-US"/>
+        </w:rPr>
+        <w:t>dengan</w:t>
+      </w:r>
+      <w:proofErr w:type="spellEnd"/>
+      <w:r>
+        <w:rPr>
+          <w:rFonts w:ascii="Poppins" w:hAnsi="Poppins" w:cs="Poppins"/>
+          <w:sz w:val="24"/>
+          <w:szCs w:val="24"/>
+          <w:lang w:val="en-US"/>
+        </w:rPr>
+        <w:t xml:space="preserve"> router</w:t>
+      </w:r>
+      <w:r>
+        <w:rPr>
+          <w:rFonts w:ascii="Poppins" w:hAnsi="Poppins" w:cs="Poppins"/>
+          <w:sz w:val="24"/>
+          <w:szCs w:val="24"/>
+          <w:lang w:val="en-US"/>
+        </w:rPr>
+        <w:t>.</w:t>
+      </w:r>
+    </w:p>
+    <w:p>
+      <w:pPr>
+        <w:pStyle w:val="ListParagraph"/>
+        <w:numPr>
+          <w:ilvl w:val="3"/>
+          <w:numId w:val="2"/>
+        </w:numPr>
+        <w:jc w:val="both"/>
+        <w:rPr>
+          <w:rFonts w:ascii="Poppins" w:hAnsi="Poppins" w:cs="Poppins"/>
+          <w:sz w:val="24"/>
+          <w:szCs w:val="24"/>
+          <w:lang w:val="en-US"/>
+        </w:rPr>
+      </w:pPr>
+      <w:r>
+        <w:rPr>
+          <w:rFonts w:ascii="Poppins" w:hAnsi="Poppins" w:cs="Poppins"/>
+          <w:sz w:val="24"/>
+          <w:szCs w:val="24"/>
+          <w:lang w:val="en-US"/>
+        </w:rPr>
+        <w:t xml:space="preserve">Wireless Access Network </w:t>
+      </w:r>
+      <w:proofErr w:type="spellStart"/>
+      <w:r>
+        <w:rPr>
+          <w:rFonts w:ascii="Poppins" w:hAnsi="Poppins" w:cs="Poppins"/>
+          <w:sz w:val="24"/>
+          <w:szCs w:val="24"/>
+          <w:lang w:val="en-US"/>
+        </w:rPr>
+        <w:t>dengan</w:t>
+      </w:r>
+      <w:proofErr w:type="spellEnd"/>
+      <w:r>
+        <w:rPr>
+          <w:rFonts w:ascii="Poppins" w:hAnsi="Poppins" w:cs="Poppins"/>
+          <w:sz w:val="24"/>
+          <w:szCs w:val="24"/>
+          <w:lang w:val="en-US"/>
+        </w:rPr>
+        <w:t xml:space="preserve"> Access Point</w:t>
+      </w:r>
+    </w:p>
+    <w:p>
+      <w:pPr>
+        <w:pStyle w:val="ListParagraph"/>
+        <w:ind w:left="2160"/>
+        <w:jc w:val="both"/>
+        <w:rPr>
+          <w:rFonts w:ascii="Poppins" w:hAnsi="Poppins" w:cs="Poppins"/>
+          <w:sz w:val="24"/>
+          <w:szCs w:val="24"/>
+          <w:lang w:val="en-US"/>
+        </w:rPr>
+      </w:pPr>
     </w:p>
     <w:p>
       <w:pPr>
@@ -2088,6 +3234,1285 @@
           <w:lang w:val="en-US"/>
         </w:rPr>
         <w:t>Network of networks</w:t>
+      </w:r>
+    </w:p>
+    <w:p>
+      <w:pPr>
+        <w:pStyle w:val="ListParagraph"/>
+        <w:numPr>
+          <w:ilvl w:val="0"/>
+          <w:numId w:val="2"/>
+        </w:numPr>
+        <w:jc w:val="both"/>
+        <w:rPr>
+          <w:rFonts w:ascii="Poppins" w:hAnsi="Poppins" w:cs="Poppins"/>
+          <w:b/>
+          <w:bCs/>
+          <w:sz w:val="24"/>
+          <w:szCs w:val="24"/>
+          <w:lang w:val="en-US"/>
+        </w:rPr>
+      </w:pPr>
+      <w:r>
+        <w:rPr>
+          <w:rFonts w:ascii="Poppins" w:hAnsi="Poppins" w:cs="Poppins"/>
+          <w:b/>
+          <w:bCs/>
+          <w:sz w:val="24"/>
+          <w:szCs w:val="24"/>
+          <w:lang w:val="en-US"/>
+        </w:rPr>
+        <w:t>Physical Media</w:t>
+      </w:r>
+    </w:p>
+    <w:p>
+      <w:pPr>
+        <w:pStyle w:val="ListParagraph"/>
+        <w:numPr>
+          <w:ilvl w:val="1"/>
+          <w:numId w:val="2"/>
+        </w:numPr>
+        <w:jc w:val="both"/>
+        <w:rPr>
+          <w:rFonts w:ascii="Poppins" w:hAnsi="Poppins" w:cs="Poppins"/>
+          <w:sz w:val="24"/>
+          <w:szCs w:val="24"/>
+          <w:lang w:val="en-US"/>
+        </w:rPr>
+      </w:pPr>
+      <w:r>
+        <w:rPr>
+          <w:rFonts w:ascii="Poppins" w:hAnsi="Poppins" w:cs="Poppins"/>
+          <w:sz w:val="24"/>
+          <w:szCs w:val="24"/>
+          <w:lang w:val="en-US"/>
+        </w:rPr>
+        <w:t>Bit</w:t>
+      </w:r>
+      <w:r>
+        <w:rPr>
+          <w:rFonts w:ascii="Poppins" w:hAnsi="Poppins" w:cs="Poppins"/>
+          <w:sz w:val="24"/>
+          <w:szCs w:val="24"/>
+          <w:lang w:val="en-US"/>
+        </w:rPr>
+        <w:t xml:space="preserve"> </w:t>
+      </w:r>
+      <w:proofErr w:type="spellStart"/>
+      <w:r>
+        <w:rPr>
+          <w:rFonts w:ascii="Poppins" w:hAnsi="Poppins" w:cs="Poppins"/>
+          <w:sz w:val="24"/>
+          <w:szCs w:val="24"/>
+          <w:lang w:val="en-US"/>
+        </w:rPr>
+        <w:t>adalah</w:t>
+      </w:r>
+      <w:proofErr w:type="spellEnd"/>
+      <w:r>
+        <w:rPr>
+          <w:rFonts w:ascii="Poppins" w:hAnsi="Poppins" w:cs="Poppins"/>
+          <w:sz w:val="24"/>
+          <w:szCs w:val="24"/>
+          <w:lang w:val="en-US"/>
+        </w:rPr>
+        <w:t xml:space="preserve"> packet </w:t>
+      </w:r>
+      <w:proofErr w:type="spellStart"/>
+      <w:r>
+        <w:rPr>
+          <w:rFonts w:ascii="Poppins" w:hAnsi="Poppins" w:cs="Poppins"/>
+          <w:sz w:val="24"/>
+          <w:szCs w:val="24"/>
+          <w:lang w:val="en-US"/>
+        </w:rPr>
+        <w:t>dari</w:t>
+      </w:r>
+      <w:proofErr w:type="spellEnd"/>
+      <w:r>
+        <w:rPr>
+          <w:rFonts w:ascii="Poppins" w:hAnsi="Poppins" w:cs="Poppins"/>
+          <w:sz w:val="24"/>
+          <w:szCs w:val="24"/>
+          <w:lang w:val="en-US"/>
+        </w:rPr>
+        <w:t xml:space="preserve"> data yang </w:t>
+      </w:r>
+      <w:proofErr w:type="spellStart"/>
+      <w:r>
+        <w:rPr>
+          <w:rFonts w:ascii="Poppins" w:hAnsi="Poppins" w:cs="Poppins"/>
+          <w:sz w:val="24"/>
+          <w:szCs w:val="24"/>
+          <w:lang w:val="en-US"/>
+        </w:rPr>
+        <w:t>dikirim</w:t>
+      </w:r>
+      <w:proofErr w:type="spellEnd"/>
+      <w:r>
+        <w:rPr>
+          <w:rFonts w:ascii="Poppins" w:hAnsi="Poppins" w:cs="Poppins"/>
+          <w:sz w:val="24"/>
+          <w:szCs w:val="24"/>
+          <w:lang w:val="en-US"/>
+        </w:rPr>
+        <w:t>/</w:t>
+      </w:r>
+      <w:proofErr w:type="spellStart"/>
+      <w:r>
+        <w:rPr>
+          <w:rFonts w:ascii="Poppins" w:hAnsi="Poppins" w:cs="Poppins"/>
+          <w:sz w:val="24"/>
+          <w:szCs w:val="24"/>
+          <w:lang w:val="en-US"/>
+        </w:rPr>
+        <w:t>diterima</w:t>
+      </w:r>
+      <w:proofErr w:type="spellEnd"/>
+      <w:r>
+        <w:rPr>
+          <w:rFonts w:ascii="Poppins" w:hAnsi="Poppins" w:cs="Poppins"/>
+          <w:sz w:val="24"/>
+          <w:szCs w:val="24"/>
+          <w:lang w:val="en-US"/>
+        </w:rPr>
+        <w:t>.</w:t>
+      </w:r>
+    </w:p>
+    <w:p>
+      <w:pPr>
+        <w:pStyle w:val="ListParagraph"/>
+        <w:numPr>
+          <w:ilvl w:val="1"/>
+          <w:numId w:val="2"/>
+        </w:numPr>
+        <w:jc w:val="both"/>
+        <w:rPr>
+          <w:rFonts w:ascii="Poppins" w:hAnsi="Poppins" w:cs="Poppins"/>
+          <w:sz w:val="24"/>
+          <w:szCs w:val="24"/>
+          <w:lang w:val="en-US"/>
+        </w:rPr>
+      </w:pPr>
+      <w:r>
+        <w:rPr>
+          <w:rFonts w:ascii="Poppins" w:hAnsi="Poppins" w:cs="Poppins"/>
+          <w:sz w:val="24"/>
+          <w:szCs w:val="24"/>
+          <w:lang w:val="en-US"/>
+        </w:rPr>
+        <w:t>Physical Link</w:t>
+      </w:r>
+      <w:r>
+        <w:rPr>
+          <w:rFonts w:ascii="Poppins" w:hAnsi="Poppins" w:cs="Poppins"/>
+          <w:sz w:val="24"/>
+          <w:szCs w:val="24"/>
+          <w:lang w:val="en-US"/>
+        </w:rPr>
+        <w:t xml:space="preserve"> </w:t>
+      </w:r>
+      <w:proofErr w:type="spellStart"/>
+      <w:r>
+        <w:rPr>
+          <w:rFonts w:ascii="Poppins" w:hAnsi="Poppins" w:cs="Poppins"/>
+          <w:sz w:val="24"/>
+          <w:szCs w:val="24"/>
+          <w:lang w:val="en-US"/>
+        </w:rPr>
+        <w:t>adalah</w:t>
+      </w:r>
+      <w:proofErr w:type="spellEnd"/>
+      <w:r>
+        <w:rPr>
+          <w:rFonts w:ascii="Poppins" w:hAnsi="Poppins" w:cs="Poppins"/>
+          <w:sz w:val="24"/>
+          <w:szCs w:val="24"/>
+          <w:lang w:val="en-US"/>
+        </w:rPr>
+        <w:t xml:space="preserve"> </w:t>
+      </w:r>
+      <w:proofErr w:type="spellStart"/>
+      <w:r>
+        <w:rPr>
+          <w:rFonts w:ascii="Poppins" w:hAnsi="Poppins" w:cs="Poppins"/>
+          <w:sz w:val="24"/>
+          <w:szCs w:val="24"/>
+          <w:lang w:val="en-US"/>
+        </w:rPr>
+        <w:t>jalur</w:t>
+      </w:r>
+      <w:proofErr w:type="spellEnd"/>
+      <w:r>
+        <w:rPr>
+          <w:rFonts w:ascii="Poppins" w:hAnsi="Poppins" w:cs="Poppins"/>
+          <w:sz w:val="24"/>
+          <w:szCs w:val="24"/>
+          <w:lang w:val="en-US"/>
+        </w:rPr>
+        <w:t xml:space="preserve"> </w:t>
+      </w:r>
+      <w:proofErr w:type="spellStart"/>
+      <w:r>
+        <w:rPr>
+          <w:rFonts w:ascii="Poppins" w:hAnsi="Poppins" w:cs="Poppins"/>
+          <w:sz w:val="24"/>
+          <w:szCs w:val="24"/>
+          <w:lang w:val="en-US"/>
+        </w:rPr>
+        <w:t>pengiriman</w:t>
+      </w:r>
+      <w:proofErr w:type="spellEnd"/>
+      <w:r>
+        <w:rPr>
+          <w:rFonts w:ascii="Poppins" w:hAnsi="Poppins" w:cs="Poppins"/>
+          <w:sz w:val="24"/>
+          <w:szCs w:val="24"/>
+          <w:lang w:val="en-US"/>
+        </w:rPr>
+        <w:t xml:space="preserve"> </w:t>
+      </w:r>
+      <w:proofErr w:type="spellStart"/>
+      <w:r>
+        <w:rPr>
+          <w:rFonts w:ascii="Poppins" w:hAnsi="Poppins" w:cs="Poppins"/>
+          <w:sz w:val="24"/>
+          <w:szCs w:val="24"/>
+          <w:lang w:val="en-US"/>
+        </w:rPr>
+        <w:t>antar</w:t>
+      </w:r>
+      <w:proofErr w:type="spellEnd"/>
+      <w:r>
+        <w:rPr>
+          <w:rFonts w:ascii="Poppins" w:hAnsi="Poppins" w:cs="Poppins"/>
+          <w:sz w:val="24"/>
+          <w:szCs w:val="24"/>
+          <w:lang w:val="en-US"/>
+        </w:rPr>
+        <w:t xml:space="preserve"> </w:t>
+      </w:r>
+      <w:proofErr w:type="spellStart"/>
+      <w:r>
+        <w:rPr>
+          <w:rFonts w:ascii="Poppins" w:hAnsi="Poppins" w:cs="Poppins"/>
+          <w:sz w:val="24"/>
+          <w:szCs w:val="24"/>
+          <w:lang w:val="en-US"/>
+        </w:rPr>
+        <w:t>pengirim</w:t>
+      </w:r>
+      <w:proofErr w:type="spellEnd"/>
+      <w:r>
+        <w:rPr>
+          <w:rFonts w:ascii="Poppins" w:hAnsi="Poppins" w:cs="Poppins"/>
+          <w:sz w:val="24"/>
+          <w:szCs w:val="24"/>
+          <w:lang w:val="en-US"/>
+        </w:rPr>
+        <w:t xml:space="preserve"> dan </w:t>
+      </w:r>
+      <w:proofErr w:type="spellStart"/>
+      <w:r>
+        <w:rPr>
+          <w:rFonts w:ascii="Poppins" w:hAnsi="Poppins" w:cs="Poppins"/>
+          <w:sz w:val="24"/>
+          <w:szCs w:val="24"/>
+          <w:lang w:val="en-US"/>
+        </w:rPr>
+        <w:t>penerima</w:t>
+      </w:r>
+      <w:proofErr w:type="spellEnd"/>
+      <w:r>
+        <w:rPr>
+          <w:rFonts w:ascii="Poppins" w:hAnsi="Poppins" w:cs="Poppins"/>
+          <w:sz w:val="24"/>
+          <w:szCs w:val="24"/>
+          <w:lang w:val="en-US"/>
+        </w:rPr>
+        <w:t xml:space="preserve"> data.</w:t>
+      </w:r>
+    </w:p>
+    <w:p>
+      <w:pPr>
+        <w:pStyle w:val="ListParagraph"/>
+        <w:numPr>
+          <w:ilvl w:val="1"/>
+          <w:numId w:val="2"/>
+        </w:numPr>
+        <w:jc w:val="both"/>
+        <w:rPr>
+          <w:rFonts w:ascii="Poppins" w:hAnsi="Poppins" w:cs="Poppins"/>
+          <w:sz w:val="24"/>
+          <w:szCs w:val="24"/>
+          <w:lang w:val="en-US"/>
+        </w:rPr>
+      </w:pPr>
+      <w:r>
+        <w:rPr>
+          <w:rFonts w:ascii="Poppins" w:hAnsi="Poppins" w:cs="Poppins"/>
+          <w:sz w:val="24"/>
+          <w:szCs w:val="24"/>
+          <w:lang w:val="en-US"/>
+        </w:rPr>
+        <w:t>Guided Media</w:t>
+      </w:r>
+      <w:r>
+        <w:rPr>
+          <w:rFonts w:ascii="Poppins" w:hAnsi="Poppins" w:cs="Poppins"/>
+          <w:sz w:val="24"/>
+          <w:szCs w:val="24"/>
+          <w:lang w:val="en-US"/>
+        </w:rPr>
+        <w:t xml:space="preserve"> </w:t>
+      </w:r>
+      <w:proofErr w:type="spellStart"/>
+      <w:r>
+        <w:rPr>
+          <w:rFonts w:ascii="Poppins" w:hAnsi="Poppins" w:cs="Poppins"/>
+          <w:sz w:val="24"/>
+          <w:szCs w:val="24"/>
+          <w:lang w:val="en-US"/>
+        </w:rPr>
+        <w:t>adalah</w:t>
+      </w:r>
+      <w:proofErr w:type="spellEnd"/>
+      <w:r>
+        <w:rPr>
+          <w:rFonts w:ascii="Poppins" w:hAnsi="Poppins" w:cs="Poppins"/>
+          <w:sz w:val="24"/>
+          <w:szCs w:val="24"/>
+          <w:lang w:val="en-US"/>
+        </w:rPr>
+        <w:t xml:space="preserve"> media </w:t>
+      </w:r>
+      <w:proofErr w:type="spellStart"/>
+      <w:r>
+        <w:rPr>
+          <w:rFonts w:ascii="Poppins" w:hAnsi="Poppins" w:cs="Poppins"/>
+          <w:sz w:val="24"/>
+          <w:szCs w:val="24"/>
+          <w:lang w:val="en-US"/>
+        </w:rPr>
+        <w:t>pengiriman</w:t>
+      </w:r>
+      <w:proofErr w:type="spellEnd"/>
+      <w:r>
+        <w:rPr>
+          <w:rFonts w:ascii="Poppins" w:hAnsi="Poppins" w:cs="Poppins"/>
+          <w:sz w:val="24"/>
+          <w:szCs w:val="24"/>
+          <w:lang w:val="en-US"/>
+        </w:rPr>
+        <w:t xml:space="preserve"> data (</w:t>
+      </w:r>
+      <w:proofErr w:type="spellStart"/>
+      <w:r>
+        <w:rPr>
+          <w:rFonts w:ascii="Poppins" w:hAnsi="Poppins" w:cs="Poppins"/>
+          <w:sz w:val="24"/>
+          <w:szCs w:val="24"/>
+          <w:lang w:val="en-US"/>
+        </w:rPr>
+        <w:t>kabel</w:t>
+      </w:r>
+      <w:proofErr w:type="spellEnd"/>
+      <w:r>
+        <w:rPr>
+          <w:rFonts w:ascii="Poppins" w:hAnsi="Poppins" w:cs="Poppins"/>
+          <w:sz w:val="24"/>
+          <w:szCs w:val="24"/>
+          <w:lang w:val="en-US"/>
+        </w:rPr>
+        <w:t xml:space="preserve"> coax, </w:t>
+      </w:r>
+      <w:proofErr w:type="spellStart"/>
+      <w:r>
+        <w:rPr>
+          <w:rFonts w:ascii="Poppins" w:hAnsi="Poppins" w:cs="Poppins"/>
+          <w:sz w:val="24"/>
+          <w:szCs w:val="24"/>
+          <w:lang w:val="en-US"/>
+        </w:rPr>
+        <w:t>tembaga</w:t>
+      </w:r>
+      <w:proofErr w:type="spellEnd"/>
+      <w:r>
+        <w:rPr>
+          <w:rFonts w:ascii="Poppins" w:hAnsi="Poppins" w:cs="Poppins"/>
+          <w:sz w:val="24"/>
+          <w:szCs w:val="24"/>
+          <w:lang w:val="en-US"/>
+        </w:rPr>
+        <w:t>, fiber).</w:t>
+      </w:r>
+    </w:p>
+    <w:p>
+      <w:pPr>
+        <w:pStyle w:val="ListParagraph"/>
+        <w:numPr>
+          <w:ilvl w:val="2"/>
+          <w:numId w:val="2"/>
+        </w:numPr>
+        <w:jc w:val="both"/>
+        <w:rPr>
+          <w:rFonts w:ascii="Poppins" w:hAnsi="Poppins" w:cs="Poppins"/>
+          <w:sz w:val="24"/>
+          <w:szCs w:val="24"/>
+          <w:lang w:val="en-US"/>
+        </w:rPr>
+      </w:pPr>
+      <w:r>
+        <w:rPr>
+          <w:rFonts w:ascii="Poppins" w:hAnsi="Poppins" w:cs="Poppins"/>
+          <w:sz w:val="24"/>
+          <w:szCs w:val="24"/>
+          <w:lang w:val="en-US"/>
+        </w:rPr>
+        <w:t>Twisted Pair (TP)</w:t>
+      </w:r>
+      <w:r>
+        <w:rPr>
+          <w:rFonts w:ascii="Poppins" w:hAnsi="Poppins" w:cs="Poppins"/>
+          <w:sz w:val="24"/>
+          <w:szCs w:val="24"/>
+          <w:lang w:val="en-US"/>
+        </w:rPr>
+        <w:t xml:space="preserve">: </w:t>
+      </w:r>
+      <w:proofErr w:type="spellStart"/>
+      <w:r>
+        <w:rPr>
+          <w:rFonts w:ascii="Poppins" w:hAnsi="Poppins" w:cs="Poppins"/>
+          <w:sz w:val="24"/>
+          <w:szCs w:val="24"/>
+          <w:lang w:val="en-US"/>
+        </w:rPr>
+        <w:t>dua</w:t>
+      </w:r>
+      <w:proofErr w:type="spellEnd"/>
+      <w:r>
+        <w:rPr>
+          <w:rFonts w:ascii="Poppins" w:hAnsi="Poppins" w:cs="Poppins"/>
+          <w:sz w:val="24"/>
+          <w:szCs w:val="24"/>
+          <w:lang w:val="en-US"/>
+        </w:rPr>
+        <w:t xml:space="preserve"> </w:t>
+      </w:r>
+      <w:proofErr w:type="spellStart"/>
+      <w:r>
+        <w:rPr>
+          <w:rFonts w:ascii="Poppins" w:hAnsi="Poppins" w:cs="Poppins"/>
+          <w:sz w:val="24"/>
+          <w:szCs w:val="24"/>
+          <w:lang w:val="en-US"/>
+        </w:rPr>
+        <w:t>kabel</w:t>
+      </w:r>
+      <w:proofErr w:type="spellEnd"/>
+      <w:r>
+        <w:rPr>
+          <w:rFonts w:ascii="Poppins" w:hAnsi="Poppins" w:cs="Poppins"/>
+          <w:sz w:val="24"/>
+          <w:szCs w:val="24"/>
+          <w:lang w:val="en-US"/>
+        </w:rPr>
+        <w:t xml:space="preserve"> </w:t>
+      </w:r>
+      <w:proofErr w:type="spellStart"/>
+      <w:r>
+        <w:rPr>
+          <w:rFonts w:ascii="Poppins" w:hAnsi="Poppins" w:cs="Poppins"/>
+          <w:sz w:val="24"/>
+          <w:szCs w:val="24"/>
+          <w:lang w:val="en-US"/>
+        </w:rPr>
+        <w:t>tembaga</w:t>
+      </w:r>
+      <w:proofErr w:type="spellEnd"/>
+      <w:r>
+        <w:rPr>
+          <w:rFonts w:ascii="Poppins" w:hAnsi="Poppins" w:cs="Poppins"/>
+          <w:sz w:val="24"/>
+          <w:szCs w:val="24"/>
+          <w:lang w:val="en-US"/>
+        </w:rPr>
+        <w:t xml:space="preserve"> yang </w:t>
+      </w:r>
+      <w:proofErr w:type="spellStart"/>
+      <w:r>
+        <w:rPr>
+          <w:rFonts w:ascii="Poppins" w:hAnsi="Poppins" w:cs="Poppins"/>
+          <w:sz w:val="24"/>
+          <w:szCs w:val="24"/>
+          <w:lang w:val="en-US"/>
+        </w:rPr>
+        <w:t>terisolasi</w:t>
+      </w:r>
+      <w:proofErr w:type="spellEnd"/>
+    </w:p>
+    <w:p>
+      <w:pPr>
+        <w:pStyle w:val="ListParagraph"/>
+        <w:numPr>
+          <w:ilvl w:val="3"/>
+          <w:numId w:val="2"/>
+        </w:numPr>
+        <w:jc w:val="both"/>
+        <w:rPr>
+          <w:rFonts w:ascii="Poppins" w:hAnsi="Poppins" w:cs="Poppins"/>
+          <w:sz w:val="24"/>
+          <w:szCs w:val="24"/>
+          <w:lang w:val="en-US"/>
+        </w:rPr>
+      </w:pPr>
+      <w:r>
+        <w:rPr>
+          <w:rFonts w:ascii="Poppins" w:hAnsi="Poppins" w:cs="Poppins"/>
+          <w:sz w:val="24"/>
+          <w:szCs w:val="24"/>
+          <w:lang w:val="en-US"/>
+        </w:rPr>
+        <w:t>Cat 5: 100Mbps, 1Gbps Ethernet</w:t>
+      </w:r>
+    </w:p>
+    <w:p>
+      <w:pPr>
+        <w:pStyle w:val="ListParagraph"/>
+        <w:numPr>
+          <w:ilvl w:val="3"/>
+          <w:numId w:val="2"/>
+        </w:numPr>
+        <w:jc w:val="both"/>
+        <w:rPr>
+          <w:rFonts w:ascii="Poppins" w:hAnsi="Poppins" w:cs="Poppins"/>
+          <w:sz w:val="24"/>
+          <w:szCs w:val="24"/>
+          <w:lang w:val="en-US"/>
+        </w:rPr>
+      </w:pPr>
+      <w:r>
+        <w:rPr>
+          <w:rFonts w:ascii="Poppins" w:hAnsi="Poppins" w:cs="Poppins"/>
+          <w:sz w:val="24"/>
+          <w:szCs w:val="24"/>
+          <w:lang w:val="en-US"/>
+        </w:rPr>
+        <w:t>Cat 6: 10Gbps</w:t>
+      </w:r>
+    </w:p>
+    <w:p>
+      <w:pPr>
+        <w:pStyle w:val="ListParagraph"/>
+        <w:numPr>
+          <w:ilvl w:val="2"/>
+          <w:numId w:val="2"/>
+        </w:numPr>
+        <w:jc w:val="both"/>
+        <w:rPr>
+          <w:rFonts w:ascii="Poppins" w:hAnsi="Poppins" w:cs="Poppins"/>
+          <w:sz w:val="24"/>
+          <w:szCs w:val="24"/>
+          <w:lang w:val="en-US"/>
+        </w:rPr>
+      </w:pPr>
+      <w:r>
+        <w:rPr>
+          <w:rFonts w:ascii="Poppins" w:hAnsi="Poppins" w:cs="Poppins"/>
+          <w:sz w:val="24"/>
+          <w:szCs w:val="24"/>
+          <w:lang w:val="en-US"/>
+        </w:rPr>
+        <w:t xml:space="preserve">Coaxial Cable: </w:t>
+      </w:r>
+      <w:proofErr w:type="spellStart"/>
+      <w:r>
+        <w:rPr>
+          <w:rFonts w:ascii="Poppins" w:hAnsi="Poppins" w:cs="Poppins"/>
+          <w:sz w:val="24"/>
+          <w:szCs w:val="24"/>
+          <w:lang w:val="en-US"/>
+        </w:rPr>
+        <w:t>Tembaga</w:t>
+      </w:r>
+      <w:proofErr w:type="spellEnd"/>
+      <w:r>
+        <w:rPr>
+          <w:rFonts w:ascii="Poppins" w:hAnsi="Poppins" w:cs="Poppins"/>
+          <w:sz w:val="24"/>
+          <w:szCs w:val="24"/>
+          <w:lang w:val="en-US"/>
+        </w:rPr>
+        <w:t xml:space="preserve"> yang </w:t>
+      </w:r>
+      <w:proofErr w:type="spellStart"/>
+      <w:r>
+        <w:rPr>
+          <w:rFonts w:ascii="Poppins" w:hAnsi="Poppins" w:cs="Poppins"/>
+          <w:sz w:val="24"/>
+          <w:szCs w:val="24"/>
+          <w:lang w:val="en-US"/>
+        </w:rPr>
+        <w:t>dibungkus</w:t>
+      </w:r>
+      <w:proofErr w:type="spellEnd"/>
+      <w:r>
+        <w:rPr>
+          <w:rFonts w:ascii="Poppins" w:hAnsi="Poppins" w:cs="Poppins"/>
+          <w:sz w:val="24"/>
+          <w:szCs w:val="24"/>
+          <w:lang w:val="en-US"/>
+        </w:rPr>
+        <w:t xml:space="preserve"> dan </w:t>
+      </w:r>
+      <w:proofErr w:type="spellStart"/>
+      <w:r>
+        <w:rPr>
+          <w:rFonts w:ascii="Poppins" w:hAnsi="Poppins" w:cs="Poppins"/>
+          <w:sz w:val="24"/>
+          <w:szCs w:val="24"/>
+          <w:lang w:val="en-US"/>
+        </w:rPr>
+        <w:t>bersifat</w:t>
+      </w:r>
+      <w:proofErr w:type="spellEnd"/>
+      <w:r>
+        <w:rPr>
+          <w:rFonts w:ascii="Poppins" w:hAnsi="Poppins" w:cs="Poppins"/>
+          <w:sz w:val="24"/>
+          <w:szCs w:val="24"/>
+          <w:lang w:val="en-US"/>
+        </w:rPr>
+        <w:t xml:space="preserve"> bidirectional (</w:t>
+      </w:r>
+      <w:proofErr w:type="spellStart"/>
+      <w:r>
+        <w:rPr>
+          <w:rFonts w:ascii="Poppins" w:hAnsi="Poppins" w:cs="Poppins"/>
+          <w:sz w:val="24"/>
+          <w:szCs w:val="24"/>
+          <w:lang w:val="en-US"/>
+        </w:rPr>
+        <w:t>dua</w:t>
+      </w:r>
+      <w:proofErr w:type="spellEnd"/>
+      <w:r>
+        <w:rPr>
+          <w:rFonts w:ascii="Poppins" w:hAnsi="Poppins" w:cs="Poppins"/>
+          <w:sz w:val="24"/>
+          <w:szCs w:val="24"/>
+          <w:lang w:val="en-US"/>
+        </w:rPr>
+        <w:t xml:space="preserve"> </w:t>
+      </w:r>
+      <w:proofErr w:type="spellStart"/>
+      <w:r>
+        <w:rPr>
+          <w:rFonts w:ascii="Poppins" w:hAnsi="Poppins" w:cs="Poppins"/>
+          <w:sz w:val="24"/>
+          <w:szCs w:val="24"/>
+          <w:lang w:val="en-US"/>
+        </w:rPr>
+        <w:t>arah</w:t>
+      </w:r>
+      <w:proofErr w:type="spellEnd"/>
+      <w:r>
+        <w:rPr>
+          <w:rFonts w:ascii="Poppins" w:hAnsi="Poppins" w:cs="Poppins"/>
+          <w:sz w:val="24"/>
+          <w:szCs w:val="24"/>
+          <w:lang w:val="en-US"/>
+        </w:rPr>
+        <w:t>)</w:t>
+      </w:r>
+    </w:p>
+    <w:p>
+      <w:pPr>
+        <w:pStyle w:val="ListParagraph"/>
+        <w:numPr>
+          <w:ilvl w:val="2"/>
+          <w:numId w:val="2"/>
+        </w:numPr>
+        <w:jc w:val="both"/>
+        <w:rPr>
+          <w:rFonts w:ascii="Poppins" w:hAnsi="Poppins" w:cs="Poppins"/>
+          <w:sz w:val="24"/>
+          <w:szCs w:val="24"/>
+          <w:lang w:val="en-US"/>
+        </w:rPr>
+      </w:pPr>
+      <w:r>
+        <w:rPr>
+          <w:rFonts w:ascii="Poppins" w:hAnsi="Poppins" w:cs="Poppins"/>
+          <w:sz w:val="24"/>
+          <w:szCs w:val="24"/>
+          <w:lang w:val="en-US"/>
+        </w:rPr>
+        <w:t xml:space="preserve">Fiber Optic: </w:t>
+      </w:r>
+      <w:proofErr w:type="spellStart"/>
+      <w:r>
+        <w:rPr>
+          <w:rFonts w:ascii="Poppins" w:hAnsi="Poppins" w:cs="Poppins"/>
+          <w:sz w:val="24"/>
+          <w:szCs w:val="24"/>
+          <w:lang w:val="en-US"/>
+        </w:rPr>
+        <w:t>Serat</w:t>
+      </w:r>
+      <w:proofErr w:type="spellEnd"/>
+      <w:r>
+        <w:rPr>
+          <w:rFonts w:ascii="Poppins" w:hAnsi="Poppins" w:cs="Poppins"/>
+          <w:sz w:val="24"/>
+          <w:szCs w:val="24"/>
+          <w:lang w:val="en-US"/>
+        </w:rPr>
+        <w:t xml:space="preserve"> </w:t>
+      </w:r>
+      <w:proofErr w:type="spellStart"/>
+      <w:r>
+        <w:rPr>
+          <w:rFonts w:ascii="Poppins" w:hAnsi="Poppins" w:cs="Poppins"/>
+          <w:sz w:val="24"/>
+          <w:szCs w:val="24"/>
+          <w:lang w:val="en-US"/>
+        </w:rPr>
+        <w:t>kaca</w:t>
+      </w:r>
+      <w:proofErr w:type="spellEnd"/>
+      <w:r>
+        <w:rPr>
+          <w:rFonts w:ascii="Poppins" w:hAnsi="Poppins" w:cs="Poppins"/>
+          <w:sz w:val="24"/>
+          <w:szCs w:val="24"/>
+          <w:lang w:val="en-US"/>
+        </w:rPr>
+        <w:t xml:space="preserve"> yang </w:t>
+      </w:r>
+      <w:proofErr w:type="spellStart"/>
+      <w:r>
+        <w:rPr>
+          <w:rFonts w:ascii="Poppins" w:hAnsi="Poppins" w:cs="Poppins"/>
+          <w:sz w:val="24"/>
+          <w:szCs w:val="24"/>
+          <w:lang w:val="en-US"/>
+        </w:rPr>
+        <w:t>membawa</w:t>
+      </w:r>
+      <w:proofErr w:type="spellEnd"/>
+      <w:r>
+        <w:rPr>
+          <w:rFonts w:ascii="Poppins" w:hAnsi="Poppins" w:cs="Poppins"/>
+          <w:sz w:val="24"/>
+          <w:szCs w:val="24"/>
+          <w:lang w:val="en-US"/>
+        </w:rPr>
+        <w:t xml:space="preserve"> </w:t>
+      </w:r>
+      <w:proofErr w:type="spellStart"/>
+      <w:r>
+        <w:rPr>
+          <w:rFonts w:ascii="Poppins" w:hAnsi="Poppins" w:cs="Poppins"/>
+          <w:sz w:val="24"/>
+          <w:szCs w:val="24"/>
+          <w:lang w:val="en-US"/>
+        </w:rPr>
+        <w:t>cahaya</w:t>
+      </w:r>
+      <w:proofErr w:type="spellEnd"/>
+      <w:r>
+        <w:rPr>
+          <w:rFonts w:ascii="Poppins" w:hAnsi="Poppins" w:cs="Poppins"/>
+          <w:sz w:val="24"/>
+          <w:szCs w:val="24"/>
+          <w:lang w:val="en-US"/>
+        </w:rPr>
+        <w:t xml:space="preserve">. </w:t>
+      </w:r>
+      <w:proofErr w:type="spellStart"/>
+      <w:r>
+        <w:rPr>
+          <w:rFonts w:ascii="Poppins" w:hAnsi="Poppins" w:cs="Poppins"/>
+          <w:sz w:val="24"/>
+          <w:szCs w:val="24"/>
+          <w:lang w:val="en-US"/>
+        </w:rPr>
+        <w:t>Memiliki</w:t>
+      </w:r>
+      <w:proofErr w:type="spellEnd"/>
+      <w:r>
+        <w:rPr>
+          <w:rFonts w:ascii="Poppins" w:hAnsi="Poppins" w:cs="Poppins"/>
+          <w:sz w:val="24"/>
+          <w:szCs w:val="24"/>
+          <w:lang w:val="en-US"/>
+        </w:rPr>
+        <w:t>:</w:t>
+      </w:r>
+    </w:p>
+    <w:p>
+      <w:pPr>
+        <w:pStyle w:val="ListParagraph"/>
+        <w:numPr>
+          <w:ilvl w:val="3"/>
+          <w:numId w:val="2"/>
+        </w:numPr>
+        <w:jc w:val="both"/>
+        <w:rPr>
+          <w:rFonts w:ascii="Poppins" w:hAnsi="Poppins" w:cs="Poppins"/>
+          <w:sz w:val="24"/>
+          <w:szCs w:val="24"/>
+          <w:lang w:val="en-US"/>
+        </w:rPr>
+      </w:pPr>
+      <w:proofErr w:type="spellStart"/>
+      <w:r>
+        <w:rPr>
+          <w:rFonts w:ascii="Poppins" w:hAnsi="Poppins" w:cs="Poppins"/>
+          <w:sz w:val="24"/>
+          <w:szCs w:val="24"/>
+          <w:lang w:val="en-US"/>
+        </w:rPr>
+        <w:t>D</w:t>
+      </w:r>
+      <w:r>
+        <w:rPr>
+          <w:rFonts w:ascii="Poppins" w:hAnsi="Poppins" w:cs="Poppins"/>
+          <w:sz w:val="24"/>
+          <w:szCs w:val="24"/>
+          <w:lang w:val="en-US"/>
+        </w:rPr>
+        <w:t>aya</w:t>
+      </w:r>
+      <w:proofErr w:type="spellEnd"/>
+      <w:r>
+        <w:rPr>
+          <w:rFonts w:ascii="Poppins" w:hAnsi="Poppins" w:cs="Poppins"/>
+          <w:sz w:val="24"/>
+          <w:szCs w:val="24"/>
+          <w:lang w:val="en-US"/>
+        </w:rPr>
+        <w:t xml:space="preserve"> </w:t>
+      </w:r>
+      <w:proofErr w:type="spellStart"/>
+      <w:r>
+        <w:rPr>
+          <w:rFonts w:ascii="Poppins" w:hAnsi="Poppins" w:cs="Poppins"/>
+          <w:sz w:val="24"/>
+          <w:szCs w:val="24"/>
+          <w:lang w:val="en-US"/>
+        </w:rPr>
+        <w:t>tahan</w:t>
+      </w:r>
+      <w:proofErr w:type="spellEnd"/>
+      <w:r>
+        <w:rPr>
+          <w:rFonts w:ascii="Poppins" w:hAnsi="Poppins" w:cs="Poppins"/>
+          <w:sz w:val="24"/>
+          <w:szCs w:val="24"/>
+          <w:lang w:val="en-US"/>
+        </w:rPr>
+        <w:t xml:space="preserve"> yang </w:t>
+      </w:r>
+      <w:proofErr w:type="spellStart"/>
+      <w:r>
+        <w:rPr>
+          <w:rFonts w:ascii="Poppins" w:hAnsi="Poppins" w:cs="Poppins"/>
+          <w:sz w:val="24"/>
+          <w:szCs w:val="24"/>
+          <w:lang w:val="en-US"/>
+        </w:rPr>
+        <w:t>kuat</w:t>
+      </w:r>
+      <w:proofErr w:type="spellEnd"/>
+      <w:r>
+        <w:rPr>
+          <w:rFonts w:ascii="Poppins" w:hAnsi="Poppins" w:cs="Poppins"/>
+          <w:sz w:val="24"/>
+          <w:szCs w:val="24"/>
+          <w:lang w:val="en-US"/>
+        </w:rPr>
+        <w:t xml:space="preserve"> </w:t>
+      </w:r>
+      <w:proofErr w:type="spellStart"/>
+      <w:r>
+        <w:rPr>
+          <w:rFonts w:ascii="Poppins" w:hAnsi="Poppins" w:cs="Poppins"/>
+          <w:sz w:val="24"/>
+          <w:szCs w:val="24"/>
+          <w:lang w:val="en-US"/>
+        </w:rPr>
+        <w:t>melawan</w:t>
+      </w:r>
+      <w:proofErr w:type="spellEnd"/>
+      <w:r>
+        <w:rPr>
+          <w:rFonts w:ascii="Poppins" w:hAnsi="Poppins" w:cs="Poppins"/>
+          <w:sz w:val="24"/>
+          <w:szCs w:val="24"/>
+          <w:lang w:val="en-US"/>
+        </w:rPr>
+        <w:t xml:space="preserve"> noises</w:t>
+      </w:r>
+    </w:p>
+    <w:p>
+      <w:pPr>
+        <w:pStyle w:val="ListParagraph"/>
+        <w:numPr>
+          <w:ilvl w:val="3"/>
+          <w:numId w:val="2"/>
+        </w:numPr>
+        <w:jc w:val="both"/>
+        <w:rPr>
+          <w:rFonts w:ascii="Poppins" w:hAnsi="Poppins" w:cs="Poppins"/>
+          <w:sz w:val="24"/>
+          <w:szCs w:val="24"/>
+          <w:lang w:val="en-US"/>
+        </w:rPr>
+      </w:pPr>
+      <w:r>
+        <w:rPr>
+          <w:rFonts w:ascii="Poppins" w:hAnsi="Poppins" w:cs="Poppins"/>
+          <w:sz w:val="24"/>
+          <w:szCs w:val="24"/>
+          <w:lang w:val="en-US"/>
+        </w:rPr>
+        <w:t>L</w:t>
+      </w:r>
+      <w:r>
+        <w:rPr>
+          <w:rFonts w:ascii="Poppins" w:hAnsi="Poppins" w:cs="Poppins"/>
+          <w:sz w:val="24"/>
+          <w:szCs w:val="24"/>
+          <w:lang w:val="en-US"/>
+        </w:rPr>
+        <w:t>ow error rate</w:t>
+      </w:r>
+    </w:p>
+    <w:p>
+      <w:pPr>
+        <w:pStyle w:val="ListParagraph"/>
+        <w:numPr>
+          <w:ilvl w:val="3"/>
+          <w:numId w:val="2"/>
+        </w:numPr>
+        <w:jc w:val="both"/>
+        <w:rPr>
+          <w:rFonts w:ascii="Poppins" w:hAnsi="Poppins" w:cs="Poppins"/>
+          <w:sz w:val="24"/>
+          <w:szCs w:val="24"/>
+          <w:lang w:val="en-US"/>
+        </w:rPr>
+      </w:pPr>
+      <w:proofErr w:type="spellStart"/>
+      <w:r>
+        <w:rPr>
+          <w:rFonts w:ascii="Poppins" w:hAnsi="Poppins" w:cs="Poppins"/>
+          <w:sz w:val="24"/>
+          <w:szCs w:val="24"/>
+          <w:lang w:val="en-US"/>
+        </w:rPr>
+        <w:t>M</w:t>
+      </w:r>
+      <w:r>
+        <w:rPr>
+          <w:rFonts w:ascii="Poppins" w:hAnsi="Poppins" w:cs="Poppins"/>
+          <w:sz w:val="24"/>
+          <w:szCs w:val="24"/>
+          <w:lang w:val="en-US"/>
+        </w:rPr>
+        <w:t>elalui</w:t>
+      </w:r>
+      <w:proofErr w:type="spellEnd"/>
+      <w:r>
+        <w:rPr>
+          <w:rFonts w:ascii="Poppins" w:hAnsi="Poppins" w:cs="Poppins"/>
+          <w:sz w:val="24"/>
+          <w:szCs w:val="24"/>
+          <w:lang w:val="en-US"/>
+        </w:rPr>
+        <w:t xml:space="preserve"> </w:t>
+      </w:r>
+      <w:proofErr w:type="spellStart"/>
+      <w:r>
+        <w:rPr>
+          <w:rFonts w:ascii="Poppins" w:hAnsi="Poppins" w:cs="Poppins"/>
+          <w:sz w:val="24"/>
+          <w:szCs w:val="24"/>
+          <w:lang w:val="en-US"/>
+        </w:rPr>
+        <w:t>bawah</w:t>
+      </w:r>
+      <w:proofErr w:type="spellEnd"/>
+      <w:r>
+        <w:rPr>
+          <w:rFonts w:ascii="Poppins" w:hAnsi="Poppins" w:cs="Poppins"/>
+          <w:sz w:val="24"/>
+          <w:szCs w:val="24"/>
+          <w:lang w:val="en-US"/>
+        </w:rPr>
+        <w:t xml:space="preserve"> </w:t>
+      </w:r>
+      <w:proofErr w:type="spellStart"/>
+      <w:r>
+        <w:rPr>
+          <w:rFonts w:ascii="Poppins" w:hAnsi="Poppins" w:cs="Poppins"/>
+          <w:sz w:val="24"/>
+          <w:szCs w:val="24"/>
+          <w:lang w:val="en-US"/>
+        </w:rPr>
+        <w:t>laut</w:t>
+      </w:r>
+      <w:proofErr w:type="spellEnd"/>
+    </w:p>
+    <w:p>
+      <w:pPr>
+        <w:pStyle w:val="ListParagraph"/>
+        <w:numPr>
+          <w:ilvl w:val="3"/>
+          <w:numId w:val="2"/>
+        </w:numPr>
+        <w:jc w:val="both"/>
+        <w:rPr>
+          <w:rFonts w:ascii="Poppins" w:hAnsi="Poppins" w:cs="Poppins"/>
+          <w:sz w:val="24"/>
+          <w:szCs w:val="24"/>
+          <w:lang w:val="en-US"/>
+        </w:rPr>
+      </w:pPr>
+      <w:proofErr w:type="spellStart"/>
+      <w:r>
+        <w:rPr>
+          <w:rFonts w:ascii="Poppins" w:hAnsi="Poppins" w:cs="Poppins"/>
+          <w:sz w:val="24"/>
+          <w:szCs w:val="24"/>
+          <w:lang w:val="en-US"/>
+        </w:rPr>
+        <w:t>J</w:t>
+      </w:r>
+      <w:r>
+        <w:rPr>
+          <w:rFonts w:ascii="Poppins" w:hAnsi="Poppins" w:cs="Poppins"/>
+          <w:sz w:val="24"/>
+          <w:szCs w:val="24"/>
+          <w:lang w:val="en-US"/>
+        </w:rPr>
+        <w:t>angkauan</w:t>
+      </w:r>
+      <w:proofErr w:type="spellEnd"/>
+      <w:r>
+        <w:rPr>
+          <w:rFonts w:ascii="Poppins" w:hAnsi="Poppins" w:cs="Poppins"/>
+          <w:sz w:val="24"/>
+          <w:szCs w:val="24"/>
+          <w:lang w:val="en-US"/>
+        </w:rPr>
+        <w:t xml:space="preserve"> </w:t>
+      </w:r>
+      <w:proofErr w:type="spellStart"/>
+      <w:r>
+        <w:rPr>
+          <w:rFonts w:ascii="Poppins" w:hAnsi="Poppins" w:cs="Poppins"/>
+          <w:sz w:val="24"/>
+          <w:szCs w:val="24"/>
+          <w:lang w:val="en-US"/>
+        </w:rPr>
+        <w:t>lebih</w:t>
+      </w:r>
+      <w:proofErr w:type="spellEnd"/>
+      <w:r>
+        <w:rPr>
+          <w:rFonts w:ascii="Poppins" w:hAnsi="Poppins" w:cs="Poppins"/>
+          <w:sz w:val="24"/>
+          <w:szCs w:val="24"/>
+          <w:lang w:val="en-US"/>
+        </w:rPr>
+        <w:t xml:space="preserve"> </w:t>
+      </w:r>
+      <w:proofErr w:type="spellStart"/>
+      <w:r>
+        <w:rPr>
+          <w:rFonts w:ascii="Poppins" w:hAnsi="Poppins" w:cs="Poppins"/>
+          <w:sz w:val="24"/>
+          <w:szCs w:val="24"/>
+          <w:lang w:val="en-US"/>
+        </w:rPr>
+        <w:t>luas</w:t>
+      </w:r>
+      <w:proofErr w:type="spellEnd"/>
+      <w:r>
+        <w:rPr>
+          <w:rFonts w:ascii="Poppins" w:hAnsi="Poppins" w:cs="Poppins"/>
+          <w:sz w:val="24"/>
+          <w:szCs w:val="24"/>
+          <w:lang w:val="en-US"/>
+        </w:rPr>
+        <w:t xml:space="preserve"> </w:t>
+      </w:r>
+      <w:proofErr w:type="spellStart"/>
+      <w:r>
+        <w:rPr>
+          <w:rFonts w:ascii="Poppins" w:hAnsi="Poppins" w:cs="Poppins"/>
+          <w:sz w:val="24"/>
+          <w:szCs w:val="24"/>
+          <w:lang w:val="en-US"/>
+        </w:rPr>
+        <w:t>sebelum</w:t>
+      </w:r>
+      <w:proofErr w:type="spellEnd"/>
+      <w:r>
+        <w:rPr>
+          <w:rFonts w:ascii="Poppins" w:hAnsi="Poppins" w:cs="Poppins"/>
+          <w:sz w:val="24"/>
+          <w:szCs w:val="24"/>
+          <w:lang w:val="en-US"/>
+        </w:rPr>
+        <w:t xml:space="preserve"> </w:t>
+      </w:r>
+      <w:proofErr w:type="spellStart"/>
+      <w:r>
+        <w:rPr>
+          <w:rFonts w:ascii="Poppins" w:hAnsi="Poppins" w:cs="Poppins"/>
+          <w:sz w:val="24"/>
+          <w:szCs w:val="24"/>
+          <w:lang w:val="en-US"/>
+        </w:rPr>
+        <w:t>membutuhkan</w:t>
+      </w:r>
+      <w:proofErr w:type="spellEnd"/>
+      <w:r>
+        <w:rPr>
+          <w:rFonts w:ascii="Poppins" w:hAnsi="Poppins" w:cs="Poppins"/>
+          <w:sz w:val="24"/>
+          <w:szCs w:val="24"/>
+          <w:lang w:val="en-US"/>
+        </w:rPr>
+        <w:t xml:space="preserve"> repeater</w:t>
+      </w:r>
+    </w:p>
+    <w:p>
+      <w:pPr>
+        <w:pStyle w:val="ListParagraph"/>
+        <w:numPr>
+          <w:ilvl w:val="1"/>
+          <w:numId w:val="2"/>
+        </w:numPr>
+        <w:jc w:val="both"/>
+        <w:rPr>
+          <w:rFonts w:ascii="Poppins" w:hAnsi="Poppins" w:cs="Poppins"/>
+          <w:sz w:val="24"/>
+          <w:szCs w:val="24"/>
+          <w:lang w:val="en-US"/>
+        </w:rPr>
+      </w:pPr>
+      <w:r>
+        <w:rPr>
+          <w:rFonts w:ascii="Poppins" w:hAnsi="Poppins" w:cs="Poppins"/>
+          <w:sz w:val="24"/>
+          <w:szCs w:val="24"/>
+          <w:lang w:val="en-US"/>
+        </w:rPr>
+        <w:t>Unguided Media</w:t>
+      </w:r>
+      <w:r>
+        <w:rPr>
+          <w:rFonts w:ascii="Poppins" w:hAnsi="Poppins" w:cs="Poppins"/>
+          <w:sz w:val="24"/>
+          <w:szCs w:val="24"/>
+          <w:lang w:val="en-US"/>
+        </w:rPr>
+        <w:t xml:space="preserve"> </w:t>
+      </w:r>
+      <w:proofErr w:type="spellStart"/>
+      <w:r>
+        <w:rPr>
+          <w:rFonts w:ascii="Poppins" w:hAnsi="Poppins" w:cs="Poppins"/>
+          <w:sz w:val="24"/>
+          <w:szCs w:val="24"/>
+          <w:lang w:val="en-US"/>
+        </w:rPr>
+        <w:t>adalah</w:t>
+      </w:r>
+      <w:proofErr w:type="spellEnd"/>
+      <w:r>
+        <w:rPr>
+          <w:rFonts w:ascii="Poppins" w:hAnsi="Poppins" w:cs="Poppins"/>
+          <w:sz w:val="24"/>
+          <w:szCs w:val="24"/>
+          <w:lang w:val="en-US"/>
+        </w:rPr>
+        <w:t xml:space="preserve"> media </w:t>
+      </w:r>
+      <w:proofErr w:type="spellStart"/>
+      <w:r>
+        <w:rPr>
+          <w:rFonts w:ascii="Poppins" w:hAnsi="Poppins" w:cs="Poppins"/>
+          <w:sz w:val="24"/>
+          <w:szCs w:val="24"/>
+          <w:lang w:val="en-US"/>
+        </w:rPr>
+        <w:t>pengiriman</w:t>
+      </w:r>
+      <w:proofErr w:type="spellEnd"/>
+      <w:r>
+        <w:rPr>
+          <w:rFonts w:ascii="Poppins" w:hAnsi="Poppins" w:cs="Poppins"/>
+          <w:sz w:val="24"/>
+          <w:szCs w:val="24"/>
+          <w:lang w:val="en-US"/>
+        </w:rPr>
+        <w:t xml:space="preserve"> wireless</w:t>
+      </w:r>
+      <w:r>
+        <w:rPr>
+          <w:rFonts w:ascii="Poppins" w:hAnsi="Poppins" w:cs="Poppins"/>
+          <w:sz w:val="24"/>
+          <w:szCs w:val="24"/>
+          <w:lang w:val="en-US"/>
+        </w:rPr>
+        <w:t xml:space="preserve"> (</w:t>
+      </w:r>
+      <w:proofErr w:type="spellStart"/>
+      <w:r>
+        <w:rPr>
+          <w:rFonts w:ascii="Poppins" w:hAnsi="Poppins" w:cs="Poppins"/>
+          <w:sz w:val="24"/>
+          <w:szCs w:val="24"/>
+          <w:lang w:val="en-US"/>
+        </w:rPr>
+        <w:t>tanpa</w:t>
+      </w:r>
+      <w:proofErr w:type="spellEnd"/>
+      <w:r>
+        <w:rPr>
+          <w:rFonts w:ascii="Poppins" w:hAnsi="Poppins" w:cs="Poppins"/>
+          <w:sz w:val="24"/>
+          <w:szCs w:val="24"/>
+          <w:lang w:val="en-US"/>
+        </w:rPr>
+        <w:t xml:space="preserve"> </w:t>
+      </w:r>
+      <w:proofErr w:type="spellStart"/>
+      <w:r>
+        <w:rPr>
+          <w:rFonts w:ascii="Poppins" w:hAnsi="Poppins" w:cs="Poppins"/>
+          <w:sz w:val="24"/>
+          <w:szCs w:val="24"/>
+          <w:lang w:val="en-US"/>
+        </w:rPr>
+        <w:t>kabel</w:t>
+      </w:r>
+      <w:proofErr w:type="spellEnd"/>
+      <w:r>
+        <w:rPr>
+          <w:rFonts w:ascii="Poppins" w:hAnsi="Poppins" w:cs="Poppins"/>
+          <w:sz w:val="24"/>
+          <w:szCs w:val="24"/>
+          <w:lang w:val="en-US"/>
+        </w:rPr>
+        <w:t>)</w:t>
       </w:r>
     </w:p>
     <w:sectPr>
@@ -2210,7 +4635,7 @@
   <w:abstractNum w:abstractNumId="0" w15:restartNumberingAfterBreak="0">
     <w:nsid w:val="0BA9118B"/>
     <w:multiLevelType w:val="hybridMultilevel"/>
-    <w:tmpl w:val="74D209BE"/>
+    <w:tmpl w:val="55980D38"/>
     <w:lvl w:ilvl="0" w:tplc="38090001">
       <w:start w:val="1"/>
       <w:numFmt w:val="bullet"/>
@@ -2247,7 +4672,7 @@
         <w:rFonts w:ascii="Wingdings" w:hAnsi="Wingdings" w:hint="default"/>
       </w:rPr>
     </w:lvl>
-    <w:lvl w:ilvl="3" w:tplc="38090001" w:tentative="1">
+    <w:lvl w:ilvl="3" w:tplc="38090001">
       <w:start w:val="1"/>
       <w:numFmt w:val="bullet"/>
       <w:lvlText w:val=""/>
